--- a/Docker notes.docx
+++ b/Docker notes.docx
@@ -1,8 +1,112 @@
 
 <file path=word/document.xml><?xml version="1.0" encoding="utf-8"?>
-<w:document xmlns:wpc="http://schemas.microsoft.com/office/word/2010/wordprocessingCanvas" xmlns:cx="http://schemas.microsoft.com/office/drawing/2014/chartex" xmlns:cx1="http://schemas.microsoft.com/office/drawing/2015/9/8/chartex" xmlns:cx2="http://schemas.microsoft.com/office/drawing/2015/10/21/chartex" xmlns:cx3="http://schemas.microsoft.com/office/drawing/2016/5/9/chartex" xmlns:cx4="http://schemas.microsoft.com/office/drawing/2016/5/10/chartex" xmlns:cx5="http://schemas.microsoft.com/office/drawing/2016/5/11/chartex" xmlns:cx6="http://schemas.microsoft.com/office/drawing/2016/5/12/chartex" xmlns:cx7="http://schemas.microsoft.com/office/drawing/2016/5/13/chartex" xmlns:cx8="http://schemas.microsoft.com/office/drawing/2016/5/14/chartex" xmlns:mc="http://schemas.openxmlformats.org/markup-compatibility/2006" xmlns:aink="http://schemas.microsoft.com/office/drawing/2016/ink" xmlns:am3d="http://schemas.microsoft.com/office/drawing/2017/model3d" xmlns:o="urn:schemas-microsoft-com:office:office" xmlns:r="http://schemas.openxmlformats.org/officeDocument/2006/relationships" xmlns:m="http://schemas.openxmlformats.org/officeDocument/2006/math" xmlns:v="urn:schemas-microsoft-com:vml" xmlns:wp14="http://schemas.microsoft.com/office/word/2010/wordprocessingDrawing" xmlns:wp="http://schemas.openxmlformats.org/drawingml/2006/wordprocessingDrawing" xmlns:w10="urn:schemas-microsoft-com:office:word" xmlns:w="http://schemas.openxmlformats.org/wordprocessingml/2006/main" xmlns:w14="http://schemas.microsoft.com/office/word/2010/wordml" xmlns:w15="http://schemas.microsoft.com/office/word/2012/wordml" xmlns:w16cid="http://schemas.microsoft.com/office/word/2016/wordml/cid" xmlns:w16se="http://schemas.microsoft.com/office/word/2015/wordml/symex" xmlns:wpg="http://schemas.microsoft.com/office/word/2010/wordprocessingGroup" xmlns:wpi="http://schemas.microsoft.com/office/word/2010/wordprocessingInk" xmlns:wne="http://schemas.microsoft.com/office/word/2006/wordml" xmlns:wps="http://schemas.microsoft.com/office/word/2010/wordprocessingShape" mc:Ignorable="w14 w15 w16se w16cid wp14">
+<w:document xmlns:wpc="http://schemas.microsoft.com/office/word/2010/wordprocessingCanvas" xmlns:cx="http://schemas.microsoft.com/office/drawing/2014/chartex" xmlns:cx1="http://schemas.microsoft.com/office/drawing/2015/9/8/chartex" xmlns:cx2="http://schemas.microsoft.com/office/drawing/2015/10/21/chartex" xmlns:cx3="http://schemas.microsoft.com/office/drawing/2016/5/9/chartex" xmlns:cx4="http://schemas.microsoft.com/office/drawing/2016/5/10/chartex" xmlns:cx5="http://schemas.microsoft.com/office/drawing/2016/5/11/chartex" xmlns:cx6="http://schemas.microsoft.com/office/drawing/2016/5/12/chartex" xmlns:cx7="http://schemas.microsoft.com/office/drawing/2016/5/13/chartex" xmlns:cx8="http://schemas.microsoft.com/office/drawing/2016/5/14/chartex" xmlns:mc="http://schemas.openxmlformats.org/markup-compatibility/2006" xmlns:aink="http://schemas.microsoft.com/office/drawing/2016/ink" xmlns:am3d="http://schemas.microsoft.com/office/drawing/2017/model3d" xmlns:o="urn:schemas-microsoft-com:office:office" xmlns:r="http://schemas.openxmlformats.org/officeDocument/2006/relationships" xmlns:m="http://schemas.openxmlformats.org/officeDocument/2006/math" xmlns:v="urn:schemas-microsoft-com:vml" xmlns:wp14="http://schemas.microsoft.com/office/word/2010/wordprocessingDrawing" xmlns:wp="http://schemas.openxmlformats.org/drawingml/2006/wordprocessingDrawing" xmlns:w10="urn:schemas-microsoft-com:office:word" xmlns:w="http://schemas.openxmlformats.org/wordprocessingml/2006/main" xmlns:w14="http://schemas.microsoft.com/office/word/2010/wordml" xmlns:w15="http://schemas.microsoft.com/office/word/2012/wordml" xmlns:w16cex="http://schemas.microsoft.com/office/word/2018/wordml/cex" xmlns:w16cid="http://schemas.microsoft.com/office/word/2016/wordml/cid" xmlns:w16="http://schemas.microsoft.com/office/word/2018/wordml" xmlns:w16se="http://schemas.microsoft.com/office/word/2015/wordml/symex" xmlns:wpg="http://schemas.microsoft.com/office/word/2010/wordprocessingGroup" xmlns:wpi="http://schemas.microsoft.com/office/word/2010/wordprocessingInk" xmlns:wne="http://schemas.microsoft.com/office/word/2006/wordml" xmlns:wps="http://schemas.microsoft.com/office/word/2010/wordprocessingShape" mc:Ignorable="w14 w15 w16se w16cid w16 w16cex wp14">
   <w:body>
     <w:p>
+      <w:r>
+        <w:fldChar w:fldCharType="begin"/>
+      </w:r>
+      <w:r>
+        <w:instrText xml:space="preserve"> HYPERLINK "https://learndocker.online/" </w:instrText>
+      </w:r>
+      <w:r>
+        <w:fldChar w:fldCharType="separate"/>
+      </w:r>
+      <w:r>
+        <w:rPr>
+          <w:rStyle w:val="Hyperlink"/>
+        </w:rPr>
+        <w:t>https://learndocker.online/</w:t>
+      </w:r>
+      <w:r>
+        <w:fldChar w:fldCharType="end"/>
+      </w:r>
+    </w:p>
+    <w:p>
+      <w:pPr>
+        <w:rPr>
+          <w:b/>
+        </w:rPr>
+      </w:pPr>
+    </w:p>
+    <w:p>
+      <w:pPr>
+        <w:rPr>
+          <w:b/>
+        </w:rPr>
+      </w:pPr>
+      <w:r>
+        <w:rPr>
+          <w:b/>
+        </w:rPr>
+        <w:t>History</w:t>
+      </w:r>
+    </w:p>
+    <w:p>
+      <w:pPr>
+        <w:ind w:left="720"/>
+      </w:pPr>
+      <w:r>
+        <w:t>Initially One Physical Server was used for each application. There was a waste of resources. Then Hypervisor concept come in picture where one physical server but on top it multiple Virtual machine were created. It’s optimized the resource utilization but each VM have own OS which need to be updated and starting VM was slow, so Docker concept come into picture.</w:t>
+      </w:r>
+    </w:p>
+    <w:p>
+      <w:pPr>
+        <w:ind w:left="720"/>
+      </w:pPr>
+    </w:p>
+    <w:p>
+      <w:pPr>
+        <w:ind w:left="720"/>
+      </w:pPr>
+      <w:r>
+        <w:t>Docker remove the Hypervisor, now OS will on top of Hardware and OS and then Docker, so we have one OS and will take care of all application.</w:t>
+      </w:r>
+    </w:p>
+    <w:p>
+      <w:pPr>
+        <w:ind w:left="720"/>
+      </w:pPr>
+    </w:p>
+    <w:p>
+      <w:pPr>
+        <w:rPr>
+          <w:b/>
+        </w:rPr>
+      </w:pPr>
+      <w:r>
+        <w:rPr>
+          <w:b/>
+        </w:rPr>
+        <w:t>What is Container</w:t>
+      </w:r>
+    </w:p>
+    <w:p>
+      <w:r>
+        <w:tab/>
+        <w:t>Container is same like VM. It contain all information to run application but without OS</w:t>
+      </w:r>
+    </w:p>
+    <w:p>
+      <w:r>
+        <w:tab/>
+        <w:t>Container run on top of Docker.</w:t>
+      </w:r>
+    </w:p>
+    <w:p>
+      <w:r>
+        <w:tab/>
+        <w:t>Container are portable, we can use it anywhere</w:t>
+      </w:r>
+    </w:p>
+    <w:p>
+      <w:pPr>
+        <w:rPr>
+          <w:b/>
+        </w:rPr>
+      </w:pPr>
+    </w:p>
+    <w:p>
       <w:pPr>
         <w:rPr>
           <w:b/>
@@ -18,7 +122,10 @@
     <w:p>
       <w:r>
         <w:tab/>
-        <w:t>Download from docker website and run the setup</w:t>
+        <w:t xml:space="preserve">Download from docker website and </w:t>
+      </w:r>
+      <w:r>
+        <w:t>drag and drop in application</w:t>
       </w:r>
     </w:p>
     <w:p>
@@ -44,6 +151,120 @@
       <w:pPr>
         <w:rPr>
           <w:b/>
+          <w:bCs/>
+        </w:rPr>
+      </w:pPr>
+      <w:r>
+        <w:rPr>
+          <w:b/>
+          <w:bCs/>
+        </w:rPr>
+        <w:t>Docker Installation on Old Version of OS</w:t>
+      </w:r>
+    </w:p>
+    <w:p>
+      <w:pPr>
+        <w:ind w:left="720"/>
+      </w:pPr>
+      <w:r>
+        <w:t xml:space="preserve">Download toolbox from docker website for OS </w:t>
+      </w:r>
+      <w:r>
+        <w:sym w:font="Wingdings" w:char="F0E0"/>
+      </w:r>
+      <w:r>
+        <w:t xml:space="preserve"> Toolbox will install automatically docker machine </w:t>
+      </w:r>
+      <w:r>
+        <w:sym w:font="Wingdings" w:char="F0E0"/>
+      </w:r>
+      <w:r>
+        <w:t xml:space="preserve"> </w:t>
+      </w:r>
+      <w:r>
+        <w:t xml:space="preserve">we can manage it using docker-machine command </w:t>
+      </w:r>
+      <w:r>
+        <w:sym w:font="Wingdings" w:char="F0E0"/>
+      </w:r>
+      <w:r>
+        <w:t xml:space="preserve"> to list all the docker run docker-machine ls command </w:t>
+      </w:r>
+      <w:r>
+        <w:sym w:font="Wingdings" w:char="F0E0"/>
+      </w:r>
+      <w:r>
+        <w:t xml:space="preserve"> client to communicate with docker server </w:t>
+      </w:r>
+      <w:r>
+        <w:sym w:font="Wingdings" w:char="F0E0"/>
+      </w:r>
+      <w:r>
+        <w:t xml:space="preserve"> run command docker-machine env default </w:t>
+      </w:r>
+      <w:r>
+        <w:sym w:font="Wingdings" w:char="F0E0"/>
+      </w:r>
+      <w:r>
+        <w:t xml:space="preserve"> run eval $(docker-machine env default) </w:t>
+      </w:r>
+      <w:r>
+        <w:sym w:font="Wingdings" w:char="F0E0"/>
+      </w:r>
+      <w:r>
+        <w:t xml:space="preserve"> then run docker-machine active </w:t>
+      </w:r>
+      <w:r>
+        <w:sym w:font="Wingdings" w:char="F0E0"/>
+      </w:r>
+      <w:r>
+        <w:t xml:space="preserve"> run docker-machine version</w:t>
+      </w:r>
+    </w:p>
+    <w:p>
+      <w:pPr>
+        <w:ind w:left="720"/>
+      </w:pPr>
+      <w:r>
+        <w:t xml:space="preserve">To create additional docker-machine </w:t>
+      </w:r>
+      <w:r>
+        <w:sym w:font="Wingdings" w:char="F0E0"/>
+      </w:r>
+      <w:r>
+        <w:t xml:space="preserve"> run command docker-machine create --driver </w:t>
+      </w:r>
+      <w:proofErr w:type="spellStart"/>
+      <w:r>
+        <w:t>vmwarefusion</w:t>
+      </w:r>
+      <w:proofErr w:type="spellEnd"/>
+      <w:r>
+        <w:t xml:space="preserve"> </w:t>
+      </w:r>
+      <w:proofErr w:type="spellStart"/>
+      <w:r>
+        <w:t>dockermachine_name</w:t>
+      </w:r>
+      <w:proofErr w:type="spellEnd"/>
+      <w:r>
+        <w:t xml:space="preserve"> </w:t>
+      </w:r>
+      <w:r>
+        <w:sym w:font="Wingdings" w:char="F0E0"/>
+      </w:r>
+      <w:r>
+        <w:t xml:space="preserve"> </w:t>
+      </w:r>
+      <w:r>
+        <w:tab/>
+        <w:t xml:space="preserve"> </w:t>
+      </w:r>
+    </w:p>
+    <w:p>
+      <w:pPr>
+        <w:rPr>
+          <w:b/>
         </w:rPr>
       </w:pPr>
       <w:r>
@@ -56,37 +277,13 @@
     <w:p>
       <w:r>
         <w:tab/>
-        <w:t xml:space="preserve">sudo </w:t>
-      </w:r>
-      <w:proofErr w:type="spellStart"/>
-      <w:r>
-        <w:t>systemctl</w:t>
-      </w:r>
-      <w:proofErr w:type="spellEnd"/>
-      <w:r>
-        <w:t xml:space="preserve"> status docker</w:t>
-      </w:r>
-    </w:p>
-    <w:p>
-      <w:r>
-        <w:tab/>
-        <w:t xml:space="preserve">sudo </w:t>
-      </w:r>
-      <w:proofErr w:type="spellStart"/>
-      <w:r>
-        <w:t>systemctl</w:t>
-      </w:r>
-      <w:proofErr w:type="spellEnd"/>
-      <w:r>
-        <w:t xml:space="preserve"> start docker &amp;&amp; sudo </w:t>
-      </w:r>
-      <w:proofErr w:type="spellStart"/>
-      <w:r>
-        <w:t>systemctl</w:t>
-      </w:r>
-      <w:proofErr w:type="spellEnd"/>
-      <w:r>
-        <w:t xml:space="preserve"> enable docker</w:t>
+        <w:t>sudo systemctl status docker</w:t>
+      </w:r>
+    </w:p>
+    <w:p>
+      <w:r>
+        <w:tab/>
+        <w:t>sudo systemctl start docker &amp;&amp; sudo systemctl enable docker</w:t>
       </w:r>
     </w:p>
     <w:p/>
@@ -179,6 +376,142 @@
       </w:r>
     </w:p>
     <w:p/>
+    <w:p/>
+    <w:p/>
+    <w:p/>
+    <w:p/>
+    <w:p>
+      <w:pPr>
+        <w:rPr>
+          <w:b/>
+        </w:rPr>
+      </w:pPr>
+      <w:r>
+        <w:rPr>
+          <w:b/>
+        </w:rPr>
+        <w:t>Docker Images</w:t>
+      </w:r>
+    </w:p>
+    <w:p>
+      <w:r>
+        <w:tab/>
+        <w:t xml:space="preserve">Docker Container is based on Docker Images. It’s a template for container. From one </w:t>
+      </w:r>
+    </w:p>
+    <w:p>
+      <w:pPr>
+        <w:ind w:firstLine="720"/>
+      </w:pPr>
+      <w:r>
+        <w:t>image we can create multiple containers</w:t>
+      </w:r>
+      <w:r>
+        <w:t>.</w:t>
+      </w:r>
+    </w:p>
+    <w:p>
+      <w:pPr>
+        <w:ind w:firstLine="720"/>
+        <w:rPr>
+          <w:b/>
+          <w:bCs/>
+          <w:color w:val="FF0000"/>
+        </w:rPr>
+      </w:pPr>
+      <w:r>
+        <w:rPr>
+          <w:b/>
+          <w:bCs/>
+          <w:color w:val="FF0000"/>
+        </w:rPr>
+        <w:t>docker images</w:t>
+      </w:r>
+    </w:p>
+    <w:p>
+      <w:pPr>
+        <w:ind w:firstLine="720"/>
+      </w:pPr>
+      <w:r>
+        <w:t>above command will show all the images on local server</w:t>
+      </w:r>
+    </w:p>
+    <w:p/>
+    <w:p>
+      <w:pPr>
+        <w:rPr>
+          <w:b/>
+        </w:rPr>
+      </w:pPr>
+    </w:p>
+    <w:p>
+      <w:pPr>
+        <w:rPr>
+          <w:b/>
+        </w:rPr>
+      </w:pPr>
+      <w:r>
+        <w:rPr>
+          <w:b/>
+        </w:rPr>
+        <w:t>GETTING INFO</w:t>
+      </w:r>
+    </w:p>
+    <w:p>
+      <w:pPr>
+        <w:rPr>
+          <w:b/>
+        </w:rPr>
+      </w:pPr>
+      <w:r>
+        <w:rPr>
+          <w:b/>
+        </w:rPr>
+        <w:tab/>
+      </w:r>
+      <w:r>
+        <w:rPr>
+          <w:b/>
+          <w:color w:val="FF0000"/>
+        </w:rPr>
+        <w:t>docker info</w:t>
+      </w:r>
+    </w:p>
+    <w:p>
+      <w:r>
+        <w:rPr>
+          <w:b/>
+        </w:rPr>
+        <w:tab/>
+      </w:r>
+      <w:r>
+        <w:t xml:space="preserve">above command will show all the information about all our container which we have on </w:t>
+      </w:r>
+    </w:p>
+    <w:p>
+      <w:pPr>
+        <w:ind w:firstLine="720"/>
+        <w:rPr>
+          <w:b/>
+        </w:rPr>
+      </w:pPr>
+      <w:r>
+        <w:t>our server</w:t>
+      </w:r>
+      <w:r>
+        <w:rPr>
+          <w:b/>
+        </w:rPr>
+        <w:t>.</w:t>
+      </w:r>
+    </w:p>
+    <w:p>
+      <w:pPr>
+        <w:rPr>
+          <w:b/>
+        </w:rPr>
+      </w:pPr>
+    </w:p>
     <w:p>
       <w:pPr>
         <w:rPr>
@@ -191,19 +524,129 @@
         </w:rPr>
         <w:t>CREATION</w:t>
       </w:r>
-    </w:p>
-    <w:p>
-      <w:pPr>
-        <w:rPr>
-          <w:b/>
-        </w:rPr>
-      </w:pPr>
-      <w:r>
-        <w:tab/>
-      </w:r>
-      <w:r>
-        <w:rPr>
-          <w:b/>
+      <w:r>
+        <w:rPr>
+          <w:b/>
+        </w:rPr>
+        <w:t xml:space="preserve"> CONTAINER</w:t>
+      </w:r>
+      <w:r>
+        <w:rPr>
+          <w:b/>
+        </w:rPr>
+        <w:tab/>
+        <w:t>(1)</w:t>
+      </w:r>
+    </w:p>
+    <w:p>
+      <w:pPr>
+        <w:rPr>
+          <w:b/>
+        </w:rPr>
+      </w:pPr>
+    </w:p>
+    <w:p>
+      <w:pPr>
+        <w:rPr>
+          <w:b/>
+          <w:color w:val="FF0000"/>
+        </w:rPr>
+      </w:pPr>
+      <w:r>
+        <w:rPr>
+          <w:b/>
+          <w:color w:val="FF0000"/>
+        </w:rPr>
+        <w:tab/>
+        <w:t>docker run hello-world</w:t>
+      </w:r>
+    </w:p>
+    <w:p>
+      <w:pPr>
+        <w:rPr>
+          <w:b/>
+          <w:color w:val="FF0000"/>
+        </w:rPr>
+      </w:pPr>
+      <w:r>
+        <w:rPr>
+          <w:b/>
+          <w:color w:val="FF0000"/>
+        </w:rPr>
+        <w:tab/>
+        <w:t>docker run -it hello-world bash</w:t>
+      </w:r>
+    </w:p>
+    <w:p>
+      <w:pPr>
+        <w:rPr>
+          <w:b/>
+          <w:color w:val="FF0000"/>
+        </w:rPr>
+      </w:pPr>
+      <w:r>
+        <w:rPr>
+          <w:b/>
+          <w:color w:val="FF0000"/>
+        </w:rPr>
+        <w:tab/>
+        <w:t xml:space="preserve">docker run -it alpine </w:t>
+      </w:r>
+      <w:proofErr w:type="spellStart"/>
+      <w:r>
+        <w:rPr>
+          <w:b/>
+          <w:color w:val="FF0000"/>
+        </w:rPr>
+        <w:t>sh</w:t>
+      </w:r>
+      <w:proofErr w:type="spellEnd"/>
+    </w:p>
+    <w:p>
+      <w:pPr>
+        <w:rPr>
+          <w:b/>
+          <w:color w:val="FF0000"/>
+        </w:rPr>
+      </w:pPr>
+    </w:p>
+    <w:p>
+      <w:pPr>
+        <w:ind w:left="720"/>
+        <w:rPr>
+          <w:b/>
+          <w:color w:val="FF0000"/>
+        </w:rPr>
+      </w:pPr>
+      <w:r>
+        <w:t>above command will download images if not present local and connect to it and run the container for it.</w:t>
+      </w:r>
+    </w:p>
+    <w:p>
+      <w:pPr>
+        <w:rPr>
+          <w:b/>
+          <w:color w:val="FF0000"/>
+        </w:rPr>
+      </w:pPr>
+    </w:p>
+    <w:p>
+      <w:pPr>
+        <w:rPr>
+          <w:b/>
+          <w:color w:val="FF0000"/>
+        </w:rPr>
+      </w:pPr>
+      <w:r>
+        <w:rPr>
+          <w:color w:val="FF0000"/>
+        </w:rPr>
+        <w:tab/>
+      </w:r>
+      <w:r>
+        <w:rPr>
+          <w:b/>
+          <w:color w:val="FF0000"/>
         </w:rPr>
         <w:t>docker create -it ubunt:16.04 bash</w:t>
       </w:r>
@@ -276,30 +719,8 @@
         <w:rPr>
           <w:b/>
         </w:rPr>
-        <w:t>/share/</w:t>
-      </w:r>
-      <w:proofErr w:type="spellStart"/>
-      <w:r>
-        <w:rPr>
-          <w:b/>
-        </w:rPr>
-        <w:t>nginx</w:t>
-      </w:r>
-      <w:proofErr w:type="spellEnd"/>
-      <w:r>
-        <w:rPr>
-          <w:b/>
-        </w:rPr>
-        <w:t xml:space="preserve">/html -d -p 8080:80 </w:t>
-      </w:r>
-      <w:proofErr w:type="spellStart"/>
-      <w:r>
-        <w:rPr>
-          <w:b/>
-        </w:rPr>
-        <w:t>nginx</w:t>
-      </w:r>
-      <w:proofErr w:type="spellEnd"/>
+        <w:t>/share/nginx/html -d -p 8080:80 nginx</w:t>
+      </w:r>
     </w:p>
     <w:p>
       <w:pPr>
@@ -454,107 +875,1912 @@
       </w:r>
     </w:p>
     <w:p/>
-    <w:p>
-      <w:pPr>
-        <w:rPr>
-          <w:b/>
-        </w:rPr>
-      </w:pPr>
-      <w:r>
-        <w:tab/>
-      </w:r>
-      <w:r>
-        <w:rPr>
-          <w:b/>
-        </w:rPr>
-        <w:t xml:space="preserve">docker pull </w:t>
-      </w:r>
-      <w:proofErr w:type="spellStart"/>
-      <w:r>
-        <w:rPr>
-          <w:b/>
+    <w:p/>
+    <w:p/>
+    <w:p/>
+    <w:p/>
+    <w:p/>
+    <w:p>
+      <w:pPr>
+        <w:rPr>
+          <w:b/>
+          <w:bCs/>
+        </w:rPr>
+      </w:pPr>
+      <w:r>
+        <w:rPr>
+          <w:b/>
+          <w:bCs/>
+        </w:rPr>
+        <w:t>CREATING IMAGE WITH SPECIFIC VERSION</w:t>
+      </w:r>
+      <w:r>
+        <w:rPr>
+          <w:b/>
+          <w:bCs/>
+        </w:rPr>
+        <w:tab/>
+      </w:r>
+      <w:r>
+        <w:rPr>
+          <w:b/>
+          <w:bCs/>
+        </w:rPr>
+        <w:tab/>
+      </w:r>
+      <w:r>
+        <w:rPr>
+          <w:b/>
+          <w:bCs/>
+        </w:rPr>
+        <w:tab/>
+      </w:r>
+      <w:r>
+        <w:rPr>
+          <w:b/>
+          <w:bCs/>
+        </w:rPr>
+        <w:tab/>
+        <w:t>(1a)</w:t>
+      </w:r>
+    </w:p>
+    <w:p>
+      <w:r>
+        <w:tab/>
+      </w:r>
+    </w:p>
+    <w:p>
+      <w:pPr>
+        <w:ind w:firstLine="720"/>
+        <w:rPr>
+          <w:b/>
+          <w:color w:val="FF0000"/>
+        </w:rPr>
+      </w:pPr>
+      <w:r>
+        <w:rPr>
+          <w:b/>
+          <w:color w:val="FF0000"/>
+        </w:rPr>
+        <w:t>docker image ls</w:t>
+      </w:r>
+    </w:p>
+    <w:p>
+      <w:pPr>
+        <w:ind w:firstLine="720"/>
+      </w:pPr>
+      <w:r>
+        <w:t>above command will show list of images on local system</w:t>
+      </w:r>
+    </w:p>
+    <w:p>
+      <w:pPr>
+        <w:ind w:firstLine="720"/>
+      </w:pPr>
+    </w:p>
+    <w:p>
+      <w:pPr>
+        <w:ind w:firstLine="720"/>
+        <w:rPr>
+          <w:b/>
+          <w:color w:val="FF0000"/>
+        </w:rPr>
+      </w:pPr>
+      <w:r>
+        <w:rPr>
+          <w:b/>
+          <w:color w:val="FF0000"/>
+        </w:rPr>
+        <w:t xml:space="preserve">docker </w:t>
+      </w:r>
+      <w:r>
+        <w:rPr>
+          <w:b/>
+          <w:color w:val="FF0000"/>
+        </w:rPr>
+        <w:t xml:space="preserve">image </w:t>
+      </w:r>
+      <w:r>
+        <w:rPr>
+          <w:b/>
+          <w:color w:val="FF0000"/>
+        </w:rPr>
+        <w:t xml:space="preserve">pull </w:t>
+      </w:r>
+      <w:proofErr w:type="spellStart"/>
+      <w:r>
+        <w:rPr>
+          <w:b/>
+          <w:color w:val="FF0000"/>
         </w:rPr>
         <w:t>ubuntu:latest</w:t>
       </w:r>
       <w:proofErr w:type="spellEnd"/>
     </w:p>
     <w:p>
+      <w:pPr>
+        <w:rPr>
+          <w:b/>
+          <w:bCs/>
+          <w:color w:val="FF0000"/>
+        </w:rPr>
+      </w:pPr>
+      <w:r>
+        <w:tab/>
+      </w:r>
+      <w:r>
+        <w:rPr>
+          <w:b/>
+          <w:bCs/>
+          <w:color w:val="FF0000"/>
+        </w:rPr>
+        <w:t xml:space="preserve">docker </w:t>
+      </w:r>
+      <w:r>
+        <w:rPr>
+          <w:b/>
+          <w:bCs/>
+          <w:color w:val="FF0000"/>
+        </w:rPr>
+        <w:t xml:space="preserve">image </w:t>
+      </w:r>
+      <w:r>
+        <w:rPr>
+          <w:b/>
+          <w:bCs/>
+          <w:color w:val="FF0000"/>
+        </w:rPr>
+        <w:t xml:space="preserve">pull </w:t>
+      </w:r>
+      <w:proofErr w:type="spellStart"/>
+      <w:r>
+        <w:rPr>
+          <w:b/>
+          <w:bCs/>
+          <w:color w:val="FF0000"/>
+        </w:rPr>
+        <w:t>ubuntu:</w:t>
+      </w:r>
+      <w:r>
+        <w:rPr>
+          <w:b/>
+          <w:bCs/>
+          <w:color w:val="FF0000"/>
+        </w:rPr>
+        <w:t>tag</w:t>
+      </w:r>
+      <w:proofErr w:type="spellEnd"/>
+    </w:p>
+    <w:p>
+      <w:pPr>
+        <w:rPr>
+          <w:b/>
+          <w:color w:val="FF0000"/>
+        </w:rPr>
+      </w:pPr>
+      <w:r>
+        <w:rPr>
+          <w:b/>
+          <w:bCs/>
+          <w:color w:val="FF0000"/>
+        </w:rPr>
+        <w:tab/>
+      </w:r>
+      <w:r>
+        <w:rPr>
+          <w:b/>
+          <w:bCs/>
+          <w:color w:val="FF0000"/>
+        </w:rPr>
+        <w:t xml:space="preserve">docker </w:t>
+      </w:r>
+      <w:r>
+        <w:rPr>
+          <w:b/>
+          <w:bCs/>
+          <w:color w:val="FF0000"/>
+        </w:rPr>
+        <w:t xml:space="preserve">image </w:t>
+      </w:r>
+      <w:r>
+        <w:rPr>
+          <w:b/>
+          <w:bCs/>
+          <w:color w:val="FF0000"/>
+        </w:rPr>
+        <w:t>pull ubuntu:20.04</w:t>
+      </w:r>
+    </w:p>
+    <w:p>
       <w:r>
         <w:tab/>
         <w:t>above command will pull latest ubuntu images to local system</w:t>
       </w:r>
     </w:p>
     <w:p/>
-    <w:p/>
-    <w:p>
-      <w:r>
+    <w:p>
+      <w:pPr>
+        <w:rPr>
+          <w:b/>
+          <w:bCs/>
+        </w:rPr>
+      </w:pPr>
+      <w:r>
+        <w:rPr>
+          <w:b/>
+          <w:bCs/>
+          <w:color w:val="FF0000"/>
+        </w:rPr>
+        <w:tab/>
+      </w:r>
+      <w:r>
+        <w:rPr>
+          <w:b/>
+          <w:bCs/>
+          <w:color w:val="FF0000"/>
+        </w:rPr>
+        <w:t xml:space="preserve">docker </w:t>
+      </w:r>
+      <w:r>
+        <w:rPr>
+          <w:b/>
+          <w:bCs/>
+          <w:color w:val="FF0000"/>
+        </w:rPr>
+        <w:t>image</w:t>
+      </w:r>
+      <w:r>
+        <w:rPr>
+          <w:b/>
+          <w:bCs/>
+          <w:color w:val="FF0000"/>
+        </w:rPr>
+        <w:t xml:space="preserve"> rm  </w:t>
+      </w:r>
+      <w:proofErr w:type="spellStart"/>
+      <w:r>
+        <w:rPr>
+          <w:b/>
+          <w:bCs/>
+          <w:color w:val="FF0000"/>
+        </w:rPr>
+        <w:t>image_name</w:t>
+      </w:r>
+      <w:r>
+        <w:rPr>
+          <w:b/>
+          <w:bCs/>
+          <w:color w:val="FF0000"/>
+        </w:rPr>
+        <w:t>:tag</w:t>
+      </w:r>
+      <w:proofErr w:type="spellEnd"/>
+    </w:p>
+    <w:p>
+      <w:r>
+        <w:tab/>
+        <w:t xml:space="preserve">above command will </w:t>
+      </w:r>
+      <w:r>
+        <w:t>delete image with tag specified, if no tag , mean latest</w:t>
+      </w:r>
+    </w:p>
+    <w:p>
+      <w:pPr>
+        <w:rPr>
+          <w:b/>
+          <w:bCs/>
+        </w:rPr>
+      </w:pPr>
+    </w:p>
+    <w:p>
+      <w:pPr>
+        <w:rPr>
+          <w:b/>
+          <w:bCs/>
+        </w:rPr>
+      </w:pPr>
+      <w:r>
+        <w:rPr>
+          <w:b/>
+          <w:bCs/>
+        </w:rPr>
+        <w:t xml:space="preserve">CREATING IMAGE </w:t>
+      </w:r>
+      <w:r>
+        <w:rPr>
+          <w:b/>
+          <w:bCs/>
+        </w:rPr>
+        <w:t>USING DOCKER FILE</w:t>
+      </w:r>
+      <w:r>
+        <w:rPr>
+          <w:b/>
+          <w:bCs/>
+        </w:rPr>
+        <w:tab/>
+      </w:r>
+      <w:r>
+        <w:rPr>
+          <w:b/>
+          <w:bCs/>
+        </w:rPr>
+        <w:tab/>
+      </w:r>
+      <w:r>
+        <w:rPr>
+          <w:b/>
+          <w:bCs/>
+        </w:rPr>
+        <w:tab/>
+      </w:r>
+      <w:r>
+        <w:rPr>
+          <w:b/>
+          <w:bCs/>
+        </w:rPr>
+        <w:tab/>
+        <w:t>(1b)</w:t>
+      </w:r>
+    </w:p>
+    <w:p>
+      <w:r>
+        <w:tab/>
+        <w:t xml:space="preserve">Create a file with name </w:t>
+      </w:r>
+      <w:r>
+        <w:rPr>
+          <w:b/>
+          <w:bCs/>
+          <w:color w:val="FF0000"/>
+        </w:rPr>
+        <w:t>Docker</w:t>
+      </w:r>
+      <w:r>
+        <w:rPr>
+          <w:b/>
+          <w:bCs/>
+          <w:color w:val="FF0000"/>
+        </w:rPr>
+        <w:t>f</w:t>
+      </w:r>
+      <w:r>
+        <w:rPr>
+          <w:b/>
+          <w:bCs/>
+          <w:color w:val="FF0000"/>
+        </w:rPr>
+        <w:t xml:space="preserve">ile </w:t>
+      </w:r>
+      <w:r>
+        <w:t>and Enter following command</w:t>
+      </w:r>
+    </w:p>
+    <w:p>
+      <w:pPr>
+        <w:rPr>
+          <w:b/>
+          <w:bCs/>
+          <w:color w:val="FF0000"/>
+        </w:rPr>
+      </w:pPr>
+      <w:r>
+        <w:tab/>
+      </w:r>
+      <w:r>
+        <w:rPr>
+          <w:b/>
+          <w:bCs/>
+          <w:color w:val="FF0000"/>
+        </w:rPr>
+        <w:tab/>
+        <w:t>FROM</w:t>
+      </w:r>
+      <w:r>
+        <w:rPr>
+          <w:b/>
+          <w:bCs/>
+          <w:color w:val="FF0000"/>
+        </w:rPr>
+        <w:tab/>
+      </w:r>
+      <w:proofErr w:type="spellStart"/>
+      <w:r>
+        <w:rPr>
+          <w:b/>
+          <w:bCs/>
+          <w:color w:val="FF0000"/>
+        </w:rPr>
+        <w:t>alpine:latest</w:t>
+      </w:r>
+      <w:proofErr w:type="spellEnd"/>
+      <w:r>
+        <w:rPr>
+          <w:b/>
+          <w:bCs/>
+          <w:color w:val="FF0000"/>
+        </w:rPr>
+        <w:tab/>
+      </w:r>
+      <w:r>
+        <w:rPr>
+          <w:b/>
+          <w:bCs/>
+          <w:color w:val="FF0000"/>
+        </w:rPr>
+        <w:tab/>
+        <w:t># from base image</w:t>
+      </w:r>
+    </w:p>
+    <w:p>
+      <w:pPr>
+        <w:rPr>
+          <w:b/>
+          <w:bCs/>
+          <w:color w:val="FF0000"/>
+        </w:rPr>
+      </w:pPr>
+      <w:r>
+        <w:rPr>
+          <w:b/>
+          <w:bCs/>
+          <w:color w:val="FF0000"/>
+        </w:rPr>
+        <w:tab/>
+      </w:r>
+      <w:r>
+        <w:rPr>
+          <w:b/>
+          <w:bCs/>
+          <w:color w:val="FF0000"/>
+        </w:rPr>
+        <w:tab/>
+        <w:t>RUN</w:t>
+      </w:r>
+      <w:r>
+        <w:rPr>
+          <w:b/>
+          <w:bCs/>
+          <w:color w:val="FF0000"/>
+        </w:rPr>
+        <w:tab/>
+      </w:r>
+      <w:proofErr w:type="spellStart"/>
+      <w:r>
+        <w:rPr>
+          <w:b/>
+          <w:bCs/>
+          <w:color w:val="FF0000"/>
+        </w:rPr>
+        <w:t>apk</w:t>
+      </w:r>
+      <w:proofErr w:type="spellEnd"/>
+      <w:r>
+        <w:rPr>
+          <w:b/>
+          <w:bCs/>
+          <w:color w:val="FF0000"/>
+        </w:rPr>
+        <w:t xml:space="preserve"> update</w:t>
+      </w:r>
+      <w:r>
+        <w:rPr>
+          <w:b/>
+          <w:bCs/>
+          <w:color w:val="FF0000"/>
+        </w:rPr>
+        <w:tab/>
+      </w:r>
+      <w:r>
+        <w:rPr>
+          <w:b/>
+          <w:bCs/>
+          <w:color w:val="FF0000"/>
+        </w:rPr>
+        <w:tab/>
+        <w:t xml:space="preserve"># running </w:t>
+      </w:r>
+      <w:proofErr w:type="spellStart"/>
+      <w:r>
+        <w:rPr>
+          <w:b/>
+          <w:bCs/>
+          <w:color w:val="FF0000"/>
+        </w:rPr>
+        <w:t>cammand</w:t>
+      </w:r>
+      <w:proofErr w:type="spellEnd"/>
+    </w:p>
+    <w:p>
+      <w:pPr>
+        <w:rPr>
+          <w:b/>
+          <w:bCs/>
+          <w:color w:val="FF0000"/>
+        </w:rPr>
+      </w:pPr>
+      <w:r>
+        <w:rPr>
+          <w:b/>
+          <w:bCs/>
+          <w:color w:val="FF0000"/>
+        </w:rPr>
+        <w:tab/>
+      </w:r>
+      <w:r>
+        <w:rPr>
+          <w:b/>
+          <w:bCs/>
+          <w:color w:val="FF0000"/>
+        </w:rPr>
+        <w:tab/>
+        <w:t>RUN</w:t>
+      </w:r>
+      <w:r>
+        <w:rPr>
+          <w:b/>
+          <w:bCs/>
+          <w:color w:val="FF0000"/>
+        </w:rPr>
+        <w:tab/>
+      </w:r>
+      <w:proofErr w:type="spellStart"/>
+      <w:r>
+        <w:rPr>
+          <w:b/>
+          <w:bCs/>
+          <w:color w:val="FF0000"/>
+        </w:rPr>
+        <w:t>apk</w:t>
+      </w:r>
+      <w:proofErr w:type="spellEnd"/>
+      <w:r>
+        <w:rPr>
+          <w:b/>
+          <w:bCs/>
+          <w:color w:val="FF0000"/>
+        </w:rPr>
+        <w:t xml:space="preserve"> add bash</w:t>
+      </w:r>
+      <w:r>
+        <w:rPr>
+          <w:b/>
+          <w:bCs/>
+          <w:color w:val="FF0000"/>
+        </w:rPr>
+        <w:tab/>
+      </w:r>
+      <w:r>
+        <w:rPr>
+          <w:b/>
+          <w:bCs/>
+          <w:color w:val="FF0000"/>
+        </w:rPr>
+        <w:tab/>
+        <w:t># running command</w:t>
+      </w:r>
+    </w:p>
+    <w:p>
+      <w:pPr>
+        <w:rPr>
+          <w:b/>
+          <w:bCs/>
+          <w:color w:val="FF0000"/>
+        </w:rPr>
+      </w:pPr>
+      <w:r>
+        <w:rPr>
+          <w:b/>
+          <w:bCs/>
+          <w:color w:val="FF0000"/>
+        </w:rPr>
+        <w:tab/>
+      </w:r>
+      <w:r>
+        <w:rPr>
+          <w:b/>
+          <w:bCs/>
+          <w:color w:val="FF0000"/>
+        </w:rPr>
+        <w:tab/>
+        <w:t>CMD</w:t>
+      </w:r>
+      <w:r>
+        <w:rPr>
+          <w:b/>
+          <w:bCs/>
+          <w:color w:val="FF0000"/>
+        </w:rPr>
+        <w:tab/>
+        <w:t>bash</w:t>
+      </w:r>
+      <w:r>
+        <w:rPr>
+          <w:b/>
+          <w:bCs/>
+          <w:color w:val="FF0000"/>
+        </w:rPr>
+        <w:tab/>
+      </w:r>
+      <w:r>
+        <w:rPr>
+          <w:b/>
+          <w:bCs/>
+          <w:color w:val="FF0000"/>
+        </w:rPr>
+        <w:tab/>
+      </w:r>
+      <w:r>
+        <w:rPr>
+          <w:b/>
+          <w:bCs/>
+          <w:color w:val="FF0000"/>
+        </w:rPr>
+        <w:tab/>
+        <w:t># give instruction to image</w:t>
+      </w:r>
+    </w:p>
+    <w:p/>
+    <w:p>
+      <w:r>
+        <w:tab/>
+        <w:t>Save above file and then run below command to create image</w:t>
+      </w:r>
+    </w:p>
+    <w:p>
+      <w:r>
+        <w:tab/>
+      </w:r>
+    </w:p>
+    <w:p>
+      <w:pPr>
+        <w:rPr>
+          <w:b/>
+          <w:bCs/>
+          <w:color w:val="FF0000"/>
+        </w:rPr>
+      </w:pPr>
+      <w:r>
+        <w:tab/>
+      </w:r>
+      <w:r>
+        <w:rPr>
+          <w:b/>
+          <w:bCs/>
+          <w:color w:val="FF0000"/>
+        </w:rPr>
+        <w:t xml:space="preserve">docker image build </w:t>
+      </w:r>
+      <w:proofErr w:type="spellStart"/>
+      <w:r>
+        <w:rPr>
+          <w:b/>
+          <w:bCs/>
+          <w:color w:val="FF0000"/>
+        </w:rPr>
+        <w:t>myalpine:latest</w:t>
+      </w:r>
+      <w:proofErr w:type="spellEnd"/>
+      <w:r>
+        <w:rPr>
+          <w:b/>
+          <w:bCs/>
+          <w:color w:val="FF0000"/>
+        </w:rPr>
+        <w:t xml:space="preserve">  </w:t>
+      </w:r>
+      <w:proofErr w:type="spellStart"/>
+      <w:r>
+        <w:rPr>
+          <w:b/>
+          <w:bCs/>
+          <w:color w:val="FF0000"/>
+        </w:rPr>
+        <w:t>directory_path</w:t>
+      </w:r>
+      <w:proofErr w:type="spellEnd"/>
+    </w:p>
+    <w:p>
+      <w:pPr>
+        <w:rPr>
+          <w:b/>
+          <w:bCs/>
+        </w:rPr>
+      </w:pPr>
+    </w:p>
+    <w:p>
+      <w:r>
+        <w:tab/>
+        <w:t xml:space="preserve">to </w:t>
+      </w:r>
+      <w:r>
+        <w:t>start</w:t>
+      </w:r>
+      <w:r>
+        <w:t xml:space="preserve"> the container for image run the below command</w:t>
+      </w:r>
+    </w:p>
+    <w:p/>
+    <w:p>
+      <w:pPr>
+        <w:ind w:firstLine="720"/>
+        <w:rPr>
+          <w:b/>
+          <w:bCs/>
+          <w:color w:val="FF0000"/>
+        </w:rPr>
+      </w:pPr>
+      <w:r>
+        <w:rPr>
+          <w:b/>
+          <w:bCs/>
+          <w:color w:val="FF0000"/>
+        </w:rPr>
+        <w:t xml:space="preserve">docker container run -it </w:t>
+      </w:r>
+      <w:proofErr w:type="spellStart"/>
+      <w:r>
+        <w:rPr>
+          <w:b/>
+          <w:bCs/>
+          <w:color w:val="FF0000"/>
+        </w:rPr>
+        <w:t>myalpine:latest</w:t>
+      </w:r>
+      <w:proofErr w:type="spellEnd"/>
+    </w:p>
+    <w:p/>
+    <w:p>
+      <w:pPr>
+        <w:rPr>
+          <w:b/>
+          <w:bCs/>
+        </w:rPr>
+      </w:pPr>
+      <w:r>
+        <w:rPr>
+          <w:b/>
+          <w:bCs/>
+        </w:rPr>
+        <w:t>PUSHING OUR IMAGES TO DOCKER HUB OUR REPO</w:t>
+      </w:r>
+      <w:r>
+        <w:rPr>
+          <w:b/>
+          <w:bCs/>
+        </w:rPr>
+        <w:tab/>
+      </w:r>
+      <w:r>
+        <w:rPr>
+          <w:b/>
+          <w:bCs/>
+        </w:rPr>
+        <w:tab/>
+        <w:t>(1c)</w:t>
+      </w:r>
+    </w:p>
+    <w:p>
+      <w:r>
+        <w:tab/>
+        <w:t>First tag image with personal repository with below command</w:t>
+      </w:r>
+    </w:p>
+    <w:p>
+      <w:pPr>
+        <w:rPr>
+          <w:b/>
+          <w:bCs/>
+        </w:rPr>
+      </w:pPr>
+      <w:r>
+        <w:tab/>
+      </w:r>
+      <w:r>
+        <w:rPr>
+          <w:b/>
+          <w:bCs/>
+          <w:color w:val="FF0000"/>
+        </w:rPr>
+        <w:t xml:space="preserve">docker image tag </w:t>
+      </w:r>
+      <w:proofErr w:type="spellStart"/>
+      <w:r>
+        <w:rPr>
+          <w:b/>
+          <w:bCs/>
+          <w:color w:val="FF0000"/>
+        </w:rPr>
+        <w:t>myalpine:latest</w:t>
+      </w:r>
+      <w:proofErr w:type="spellEnd"/>
+      <w:r>
+        <w:rPr>
+          <w:b/>
+          <w:bCs/>
+          <w:color w:val="FF0000"/>
+        </w:rPr>
+        <w:t xml:space="preserve">  </w:t>
+      </w:r>
+      <w:proofErr w:type="spellStart"/>
+      <w:r>
+        <w:rPr>
+          <w:b/>
+          <w:bCs/>
+          <w:color w:val="FF0000"/>
+        </w:rPr>
+        <w:t>repository_name</w:t>
+      </w:r>
+      <w:proofErr w:type="spellEnd"/>
+      <w:r>
+        <w:rPr>
+          <w:b/>
+          <w:bCs/>
+          <w:color w:val="FF0000"/>
+        </w:rPr>
+        <w:t>/</w:t>
+      </w:r>
+      <w:proofErr w:type="spellStart"/>
+      <w:r>
+        <w:rPr>
+          <w:b/>
+          <w:bCs/>
+          <w:color w:val="FF0000"/>
+        </w:rPr>
+        <w:t>myalpine:latest</w:t>
+      </w:r>
+      <w:proofErr w:type="spellEnd"/>
+    </w:p>
+    <w:p/>
+    <w:p>
+      <w:pPr>
+        <w:rPr>
+          <w:b/>
+          <w:bCs/>
+        </w:rPr>
+      </w:pPr>
+      <w:r>
+        <w:tab/>
+      </w:r>
+      <w:r>
+        <w:rPr>
+          <w:b/>
+          <w:bCs/>
+          <w:color w:val="FF0000"/>
+        </w:rPr>
+        <w:t xml:space="preserve">docker push </w:t>
+      </w:r>
+      <w:proofErr w:type="spellStart"/>
+      <w:r>
+        <w:rPr>
+          <w:b/>
+          <w:bCs/>
+          <w:color w:val="FF0000"/>
+        </w:rPr>
+        <w:t>repository_name</w:t>
+      </w:r>
+      <w:proofErr w:type="spellEnd"/>
+      <w:r>
+        <w:rPr>
+          <w:b/>
+          <w:bCs/>
+          <w:color w:val="FF0000"/>
+        </w:rPr>
+        <w:t>/</w:t>
+      </w:r>
+      <w:proofErr w:type="spellStart"/>
+      <w:r>
+        <w:rPr>
+          <w:b/>
+          <w:bCs/>
+          <w:color w:val="FF0000"/>
+        </w:rPr>
+        <w:t>myalpine:latest</w:t>
+      </w:r>
+      <w:proofErr w:type="spellEnd"/>
+    </w:p>
+    <w:p>
+      <w:r>
+        <w:tab/>
+        <w:t>above command will make available our image on docker hub</w:t>
+      </w:r>
+    </w:p>
+    <w:p/>
+    <w:p/>
+    <w:p/>
+    <w:p/>
+    <w:p/>
+    <w:p/>
+    <w:p/>
+    <w:p>
+      <w:pPr>
+        <w:rPr>
+          <w:b/>
+          <w:bCs/>
+        </w:rPr>
+      </w:pPr>
+    </w:p>
+    <w:p>
+      <w:pPr>
+        <w:rPr>
+          <w:b/>
+          <w:bCs/>
+        </w:rPr>
+      </w:pPr>
+      <w:r>
+        <w:rPr>
+          <w:b/>
+          <w:bCs/>
+        </w:rPr>
+        <w:lastRenderedPageBreak/>
         <w:t xml:space="preserve">CHECKING </w:t>
       </w:r>
-    </w:p>
-    <w:p>
-      <w:r>
-        <w:tab/>
+      <w:r>
+        <w:rPr>
+          <w:b/>
+          <w:bCs/>
+        </w:rPr>
+        <w:t>RUNING OR EXISTING CONTAINERS</w:t>
+      </w:r>
+      <w:r>
+        <w:rPr>
+          <w:b/>
+          <w:bCs/>
+        </w:rPr>
+        <w:tab/>
+      </w:r>
+      <w:r>
+        <w:rPr>
+          <w:b/>
+          <w:bCs/>
+        </w:rPr>
+        <w:tab/>
+      </w:r>
+      <w:r>
+        <w:rPr>
+          <w:b/>
+          <w:bCs/>
+        </w:rPr>
+        <w:tab/>
+        <w:t>(</w:t>
+      </w:r>
+      <w:r>
+        <w:rPr>
+          <w:b/>
+          <w:bCs/>
+        </w:rPr>
+        <w:t>2a</w:t>
+      </w:r>
+      <w:r>
+        <w:rPr>
+          <w:b/>
+          <w:bCs/>
+        </w:rPr>
+        <w:t>)</w:t>
+      </w:r>
+    </w:p>
+    <w:p>
+      <w:pPr>
+        <w:rPr>
+          <w:b/>
+          <w:bCs/>
+        </w:rPr>
+      </w:pPr>
+      <w:r>
+        <w:tab/>
+      </w:r>
+      <w:r>
+        <w:rPr>
+          <w:b/>
+          <w:bCs/>
+          <w:color w:val="FF0000"/>
+        </w:rPr>
         <w:t xml:space="preserve">docker </w:t>
       </w:r>
       <w:proofErr w:type="spellStart"/>
       <w:r>
+        <w:rPr>
+          <w:b/>
+          <w:bCs/>
+          <w:color w:val="FF0000"/>
+        </w:rPr>
         <w:t>ps</w:t>
       </w:r>
       <w:proofErr w:type="spellEnd"/>
       <w:r>
+        <w:rPr>
+          <w:b/>
+          <w:bCs/>
+          <w:color w:val="FF0000"/>
+        </w:rPr>
         <w:t xml:space="preserve"> -a</w:t>
       </w:r>
     </w:p>
     <w:p>
-      <w:r>
-        <w:tab/>
-      </w:r>
-    </w:p>
-    <w:p>
-      <w:r>
-        <w:tab/>
-        <w:t>above command will list all downloaded images in system</w:t>
-      </w:r>
-    </w:p>
-    <w:p/>
-    <w:p>
-      <w:r>
+      <w:pPr>
+        <w:rPr>
+          <w:b/>
+          <w:bCs/>
+          <w:color w:val="FF0000"/>
+        </w:rPr>
+      </w:pPr>
+      <w:r>
+        <w:tab/>
+      </w:r>
+      <w:r>
+        <w:rPr>
+          <w:b/>
+          <w:bCs/>
+          <w:color w:val="FF0000"/>
+        </w:rPr>
+        <w:t>docker container ls</w:t>
+      </w:r>
+    </w:p>
+    <w:p>
+      <w:pPr>
+        <w:rPr>
+          <w:b/>
+          <w:bCs/>
+        </w:rPr>
+      </w:pPr>
+      <w:r>
+        <w:rPr>
+          <w:b/>
+          <w:bCs/>
+          <w:color w:val="FF0000"/>
+        </w:rPr>
+        <w:tab/>
+        <w:t>docker container ls -a</w:t>
+      </w:r>
+    </w:p>
+    <w:p>
+      <w:r>
+        <w:tab/>
+        <w:t xml:space="preserve">above </w:t>
+      </w:r>
+      <w:r>
+        <w:t xml:space="preserve">both </w:t>
+      </w:r>
+      <w:r>
+        <w:t>command will list all downloaded images in system</w:t>
+      </w:r>
+    </w:p>
+    <w:p/>
+    <w:p>
+      <w:pPr>
+        <w:rPr>
+          <w:b/>
+          <w:bCs/>
+        </w:rPr>
+      </w:pPr>
+      <w:r>
+        <w:rPr>
+          <w:b/>
+          <w:bCs/>
+        </w:rPr>
+        <w:t>GETTING HELP</w:t>
+      </w:r>
+    </w:p>
+    <w:p>
+      <w:pPr>
+        <w:rPr>
+          <w:b/>
+          <w:bCs/>
+        </w:rPr>
+      </w:pPr>
+      <w:r>
+        <w:rPr>
+          <w:b/>
+          <w:bCs/>
+        </w:rPr>
+        <w:tab/>
+      </w:r>
+      <w:r>
+        <w:rPr>
+          <w:b/>
+          <w:bCs/>
+          <w:color w:val="FF0000"/>
+        </w:rPr>
+        <w:t>docker --help</w:t>
+      </w:r>
+    </w:p>
+    <w:p>
+      <w:r>
+        <w:rPr>
+          <w:b/>
+          <w:bCs/>
+        </w:rPr>
+        <w:tab/>
+      </w:r>
+      <w:r>
+        <w:t>above command will show all command for help</w:t>
+      </w:r>
+    </w:p>
+    <w:p>
+      <w:pPr>
+        <w:rPr>
+          <w:b/>
+          <w:bCs/>
+        </w:rPr>
+      </w:pPr>
+      <w:r>
+        <w:tab/>
+      </w:r>
+      <w:r>
+        <w:rPr>
+          <w:b/>
+          <w:bCs/>
+          <w:color w:val="FF0000"/>
+        </w:rPr>
+        <w:t>docker run –help</w:t>
+      </w:r>
+    </w:p>
+    <w:p>
+      <w:r>
+        <w:tab/>
+        <w:t>above command will give help of run command only</w:t>
+      </w:r>
+    </w:p>
+    <w:p/>
+    <w:p/>
+    <w:p>
+      <w:pPr>
+        <w:rPr>
+          <w:b/>
+          <w:bCs/>
+        </w:rPr>
+      </w:pPr>
+      <w:r>
+        <w:rPr>
+          <w:b/>
+          <w:bCs/>
+        </w:rPr>
         <w:t>STARTING CONTAINER</w:t>
       </w:r>
-    </w:p>
-    <w:p>
-      <w:r>
-        <w:tab/>
-        <w:t>docker start image_id</w:t>
-      </w:r>
-    </w:p>
-    <w:p>
-      <w:r>
-        <w:tab/>
-        <w:t xml:space="preserve">above command is used to start particular image with ID </w:t>
-      </w:r>
-    </w:p>
-    <w:p/>
-    <w:p>
-      <w:r>
+      <w:r>
+        <w:rPr>
+          <w:b/>
+          <w:bCs/>
+        </w:rPr>
+        <w:t xml:space="preserve"> OR CONNECTING TO EXISTING CONTAINER</w:t>
+      </w:r>
+      <w:r>
+        <w:rPr>
+          <w:b/>
+          <w:bCs/>
+        </w:rPr>
+        <w:tab/>
+        <w:t>(2</w:t>
+      </w:r>
+      <w:r>
+        <w:rPr>
+          <w:b/>
+          <w:bCs/>
+        </w:rPr>
+        <w:t>b</w:t>
+      </w:r>
+      <w:r>
+        <w:rPr>
+          <w:b/>
+          <w:bCs/>
+        </w:rPr>
+        <w:t>)</w:t>
+      </w:r>
+    </w:p>
+    <w:p>
+      <w:r>
+        <w:tab/>
+        <w:t xml:space="preserve">After run the container if we </w:t>
+      </w:r>
+      <w:r>
+        <w:rPr>
+          <w:b/>
+          <w:bCs/>
+          <w:color w:val="FF0000"/>
+        </w:rPr>
+        <w:t xml:space="preserve">press </w:t>
+      </w:r>
+      <w:proofErr w:type="spellStart"/>
+      <w:r>
+        <w:rPr>
+          <w:b/>
+          <w:bCs/>
+          <w:color w:val="FF0000"/>
+        </w:rPr>
+        <w:t>Ctlr+D</w:t>
+      </w:r>
+      <w:proofErr w:type="spellEnd"/>
+      <w:r>
+        <w:t>, this will terminate the container.</w:t>
+      </w:r>
+    </w:p>
+    <w:p>
+      <w:r>
+        <w:tab/>
+        <w:t xml:space="preserve">If we press </w:t>
+      </w:r>
+      <w:proofErr w:type="spellStart"/>
+      <w:r>
+        <w:rPr>
+          <w:b/>
+          <w:bCs/>
+          <w:color w:val="FF0000"/>
+        </w:rPr>
+        <w:t>ctrl+</w:t>
+      </w:r>
+      <w:r>
+        <w:rPr>
+          <w:b/>
+          <w:bCs/>
+          <w:color w:val="FF0000"/>
+        </w:rPr>
+        <w:t>p</w:t>
+      </w:r>
+      <w:proofErr w:type="spellEnd"/>
+      <w:r>
+        <w:rPr>
+          <w:b/>
+          <w:bCs/>
+          <w:color w:val="FF0000"/>
+        </w:rPr>
+        <w:t xml:space="preserve"> and </w:t>
+      </w:r>
+      <w:proofErr w:type="spellStart"/>
+      <w:r>
+        <w:rPr>
+          <w:b/>
+          <w:bCs/>
+          <w:color w:val="FF0000"/>
+        </w:rPr>
+        <w:t>Ctrl+</w:t>
+      </w:r>
+      <w:r>
+        <w:rPr>
+          <w:b/>
+          <w:bCs/>
+          <w:color w:val="FF0000"/>
+        </w:rPr>
+        <w:t>q</w:t>
+      </w:r>
+      <w:proofErr w:type="spellEnd"/>
+      <w:r>
+        <w:rPr>
+          <w:b/>
+          <w:bCs/>
+          <w:color w:val="FF0000"/>
+        </w:rPr>
+        <w:t>,</w:t>
+      </w:r>
+      <w:r>
+        <w:rPr>
+          <w:color w:val="FF0000"/>
+        </w:rPr>
+        <w:t xml:space="preserve"> </w:t>
+      </w:r>
+      <w:r>
+        <w:t>This will close the container in running state</w:t>
+      </w:r>
+    </w:p>
+    <w:p>
+      <w:r>
+        <w:tab/>
+      </w:r>
+    </w:p>
+    <w:p>
+      <w:pPr>
+        <w:rPr>
+          <w:b/>
+          <w:bCs/>
+        </w:rPr>
+      </w:pPr>
+      <w:r>
+        <w:tab/>
+      </w:r>
+      <w:r>
+        <w:rPr>
+          <w:b/>
+          <w:bCs/>
+          <w:color w:val="FF0000"/>
+        </w:rPr>
+        <w:t xml:space="preserve">docker container run -it --name c1 </w:t>
+      </w:r>
+    </w:p>
+    <w:p>
+      <w:r>
+        <w:tab/>
+        <w:t xml:space="preserve">above command will run container with name c1, and put in interactive mode, to keep </w:t>
+      </w:r>
+    </w:p>
+    <w:p>
+      <w:pPr>
+        <w:ind w:firstLine="720"/>
+      </w:pPr>
+      <w:r>
+        <w:t xml:space="preserve">container running press </w:t>
+      </w:r>
+      <w:proofErr w:type="spellStart"/>
+      <w:r>
+        <w:t>Ctrl+P</w:t>
+      </w:r>
+      <w:proofErr w:type="spellEnd"/>
+      <w:r>
+        <w:t xml:space="preserve"> and </w:t>
+      </w:r>
+      <w:proofErr w:type="spellStart"/>
+      <w:r>
+        <w:t>Ctrl+</w:t>
+      </w:r>
+      <w:r>
+        <w:t>Q</w:t>
+      </w:r>
+      <w:proofErr w:type="spellEnd"/>
+    </w:p>
+    <w:p>
+      <w:pPr>
+        <w:ind w:firstLine="720"/>
+      </w:pPr>
+    </w:p>
+    <w:p>
+      <w:pPr>
+        <w:rPr>
+          <w:b/>
+          <w:bCs/>
+        </w:rPr>
+      </w:pPr>
+      <w:r>
+        <w:tab/>
+      </w:r>
+      <w:r>
+        <w:rPr>
+          <w:b/>
+          <w:bCs/>
+          <w:color w:val="FF0000"/>
+        </w:rPr>
+        <w:t>docker container run -</w:t>
+      </w:r>
+      <w:proofErr w:type="spellStart"/>
+      <w:r>
+        <w:rPr>
+          <w:b/>
+          <w:bCs/>
+          <w:color w:val="FF0000"/>
+        </w:rPr>
+        <w:t>it</w:t>
+      </w:r>
+      <w:r>
+        <w:rPr>
+          <w:b/>
+          <w:bCs/>
+          <w:color w:val="FF0000"/>
+        </w:rPr>
+        <w:t>d</w:t>
+      </w:r>
+      <w:proofErr w:type="spellEnd"/>
+      <w:r>
+        <w:rPr>
+          <w:b/>
+          <w:bCs/>
+          <w:color w:val="FF0000"/>
+        </w:rPr>
+        <w:t xml:space="preserve"> --name c1 </w:t>
+      </w:r>
+    </w:p>
+    <w:p>
+      <w:pPr>
+        <w:ind w:left="720"/>
+      </w:pPr>
+      <w:r>
+        <w:t>above command will run container with name c1</w:t>
+      </w:r>
+      <w:r>
+        <w:t xml:space="preserve"> in de-</w:t>
+      </w:r>
+      <w:proofErr w:type="spellStart"/>
+      <w:r>
+        <w:t>tached</w:t>
+      </w:r>
+      <w:proofErr w:type="spellEnd"/>
+      <w:r>
+        <w:t xml:space="preserve"> mode</w:t>
+      </w:r>
+      <w:r>
+        <w:t>, and put in interactive mode</w:t>
+      </w:r>
+    </w:p>
+    <w:p>
+      <w:pPr>
+        <w:ind w:left="720"/>
+      </w:pPr>
+    </w:p>
+    <w:p>
+      <w:pPr>
+        <w:rPr>
+          <w:b/>
+          <w:bCs/>
+          <w:color w:val="FF0000"/>
+        </w:rPr>
+      </w:pPr>
+      <w:r>
+        <w:rPr>
+          <w:b/>
+          <w:bCs/>
+          <w:color w:val="FF0000"/>
+        </w:rPr>
+        <w:tab/>
+        <w:t>docker container attach c1</w:t>
+      </w:r>
+    </w:p>
+    <w:p>
+      <w:r>
+        <w:tab/>
+        <w:t>above command is used to connect to container again</w:t>
+      </w:r>
+    </w:p>
+    <w:p/>
+    <w:p>
+      <w:pPr>
+        <w:ind w:firstLine="720"/>
+        <w:rPr>
+          <w:b/>
+          <w:bCs/>
+          <w:color w:val="FF0000"/>
+        </w:rPr>
+      </w:pPr>
+      <w:r>
+        <w:rPr>
+          <w:b/>
+          <w:bCs/>
+          <w:color w:val="FF0000"/>
+        </w:rPr>
+        <w:t xml:space="preserve">docker container exec </w:t>
+      </w:r>
+      <w:proofErr w:type="spellStart"/>
+      <w:r>
+        <w:rPr>
+          <w:b/>
+          <w:bCs/>
+          <w:color w:val="FF0000"/>
+        </w:rPr>
+        <w:t>container_name</w:t>
+      </w:r>
+      <w:proofErr w:type="spellEnd"/>
+      <w:r>
+        <w:rPr>
+          <w:b/>
+          <w:bCs/>
+          <w:color w:val="FF0000"/>
+        </w:rPr>
+        <w:t xml:space="preserve">  </w:t>
+      </w:r>
+      <w:proofErr w:type="spellStart"/>
+      <w:r>
+        <w:rPr>
+          <w:b/>
+          <w:bCs/>
+          <w:color w:val="FF0000"/>
+        </w:rPr>
+        <w:t>linux_command</w:t>
+      </w:r>
+      <w:proofErr w:type="spellEnd"/>
+    </w:p>
+    <w:p>
+      <w:pPr>
+        <w:ind w:firstLine="720"/>
+        <w:rPr>
+          <w:b/>
+          <w:bCs/>
+          <w:color w:val="FF0000"/>
+        </w:rPr>
+      </w:pPr>
+      <w:r>
+        <w:rPr>
+          <w:b/>
+          <w:bCs/>
+          <w:color w:val="FF0000"/>
+        </w:rPr>
+        <w:t>docker container exec c1</w:t>
+      </w:r>
+      <w:r>
+        <w:rPr>
+          <w:b/>
+          <w:bCs/>
+          <w:color w:val="FF0000"/>
+        </w:rPr>
+        <w:tab/>
+        <w:t>cat /etc/nginx/</w:t>
+      </w:r>
+      <w:proofErr w:type="spellStart"/>
+      <w:r>
+        <w:rPr>
+          <w:b/>
+          <w:bCs/>
+          <w:color w:val="FF0000"/>
+        </w:rPr>
+        <w:t>confd</w:t>
+      </w:r>
+      <w:proofErr w:type="spellEnd"/>
+    </w:p>
+    <w:p>
+      <w:pPr>
+        <w:ind w:firstLine="720"/>
+        <w:rPr>
+          <w:b/>
+          <w:bCs/>
+          <w:color w:val="FF0000"/>
+        </w:rPr>
+      </w:pPr>
+    </w:p>
+    <w:p>
+      <w:pPr>
+        <w:ind w:firstLine="720"/>
+      </w:pPr>
+      <w:r>
+        <w:t>above command will display contain of conf file on screen if the container is running</w:t>
+      </w:r>
+    </w:p>
+    <w:p>
+      <w:pPr>
+        <w:ind w:firstLine="720"/>
+        <w:rPr>
+          <w:b/>
+          <w:bCs/>
+          <w:color w:val="FF0000"/>
+        </w:rPr>
+      </w:pPr>
+    </w:p>
+    <w:p>
+      <w:pPr>
+        <w:ind w:firstLine="720"/>
+        <w:rPr>
+          <w:b/>
+          <w:bCs/>
+          <w:color w:val="FF0000"/>
+        </w:rPr>
+      </w:pPr>
+    </w:p>
+    <w:p>
+      <w:pPr>
+        <w:ind w:firstLine="720"/>
+        <w:rPr>
+          <w:b/>
+          <w:bCs/>
+        </w:rPr>
+      </w:pPr>
+      <w:r>
+        <w:rPr>
+          <w:b/>
+          <w:bCs/>
+          <w:color w:val="FF0000"/>
+        </w:rPr>
+        <w:t>docker</w:t>
+      </w:r>
+      <w:r>
+        <w:rPr>
+          <w:b/>
+          <w:bCs/>
+          <w:color w:val="FF0000"/>
+        </w:rPr>
+        <w:t xml:space="preserve"> container</w:t>
+      </w:r>
+      <w:r>
+        <w:rPr>
+          <w:b/>
+          <w:bCs/>
+          <w:color w:val="FF0000"/>
+        </w:rPr>
+        <w:t xml:space="preserve"> start </w:t>
+      </w:r>
+      <w:proofErr w:type="spellStart"/>
+      <w:r>
+        <w:rPr>
+          <w:b/>
+          <w:bCs/>
+          <w:color w:val="FF0000"/>
+        </w:rPr>
+        <w:t>container_id</w:t>
+      </w:r>
+      <w:proofErr w:type="spellEnd"/>
+    </w:p>
+    <w:p>
+      <w:r>
+        <w:tab/>
+        <w:t>above command will start the stop / exited container</w:t>
+      </w:r>
+    </w:p>
+    <w:p>
+      <w:pPr>
+        <w:rPr>
+          <w:b/>
+          <w:bCs/>
+        </w:rPr>
+      </w:pPr>
+    </w:p>
+    <w:p>
+      <w:pPr>
+        <w:rPr>
+          <w:b/>
+          <w:bCs/>
+          <w:color w:val="FF0000"/>
+        </w:rPr>
+      </w:pPr>
+      <w:r>
+        <w:rPr>
+          <w:b/>
+          <w:bCs/>
+        </w:rPr>
+        <w:tab/>
+      </w:r>
+      <w:r>
+        <w:rPr>
+          <w:b/>
+          <w:bCs/>
+          <w:color w:val="FF0000"/>
+        </w:rPr>
+        <w:t xml:space="preserve">docker </w:t>
+      </w:r>
+      <w:r>
+        <w:rPr>
+          <w:b/>
+          <w:bCs/>
+          <w:color w:val="FF0000"/>
+        </w:rPr>
+        <w:t xml:space="preserve">container </w:t>
+      </w:r>
+      <w:r>
+        <w:rPr>
+          <w:b/>
+          <w:bCs/>
+          <w:color w:val="FF0000"/>
+        </w:rPr>
+        <w:t xml:space="preserve">stop </w:t>
+      </w:r>
+      <w:proofErr w:type="spellStart"/>
+      <w:r>
+        <w:rPr>
+          <w:b/>
+          <w:bCs/>
+          <w:color w:val="FF0000"/>
+        </w:rPr>
+        <w:t>container_id</w:t>
+      </w:r>
+      <w:proofErr w:type="spellEnd"/>
+      <w:r>
+        <w:rPr>
+          <w:b/>
+          <w:bCs/>
+          <w:color w:val="FF0000"/>
+        </w:rPr>
+        <w:t xml:space="preserve"> </w:t>
+      </w:r>
+    </w:p>
+    <w:p>
+      <w:r>
+        <w:tab/>
+        <w:t xml:space="preserve">above command will </w:t>
+      </w:r>
+      <w:r>
+        <w:t>stop</w:t>
+      </w:r>
+      <w:r>
+        <w:t xml:space="preserve"> container </w:t>
+      </w:r>
+    </w:p>
+    <w:p/>
+    <w:p>
+      <w:pPr>
+        <w:rPr>
+          <w:b/>
+          <w:bCs/>
+          <w:color w:val="FF0000"/>
+        </w:rPr>
+      </w:pPr>
+      <w:r>
+        <w:tab/>
+      </w:r>
+      <w:r>
+        <w:rPr>
+          <w:b/>
+          <w:bCs/>
+          <w:color w:val="FF0000"/>
+        </w:rPr>
+        <w:t xml:space="preserve">docker </w:t>
+      </w:r>
+      <w:r>
+        <w:rPr>
+          <w:b/>
+          <w:bCs/>
+          <w:color w:val="FF0000"/>
+        </w:rPr>
+        <w:t>container kill</w:t>
+      </w:r>
+      <w:r>
+        <w:rPr>
+          <w:b/>
+          <w:bCs/>
+          <w:color w:val="FF0000"/>
+        </w:rPr>
+        <w:t xml:space="preserve"> </w:t>
+      </w:r>
+      <w:proofErr w:type="spellStart"/>
+      <w:r>
+        <w:rPr>
+          <w:b/>
+          <w:bCs/>
+          <w:color w:val="FF0000"/>
+        </w:rPr>
+        <w:t>container_id</w:t>
+      </w:r>
+      <w:proofErr w:type="spellEnd"/>
+      <w:r>
+        <w:rPr>
+          <w:b/>
+          <w:bCs/>
+          <w:color w:val="FF0000"/>
+        </w:rPr>
+        <w:t xml:space="preserve"> </w:t>
+      </w:r>
+    </w:p>
+    <w:p>
+      <w:r>
+        <w:tab/>
+        <w:t xml:space="preserve">above command will stop container </w:t>
+      </w:r>
+    </w:p>
+    <w:p/>
+    <w:p/>
+    <w:p>
+      <w:pPr>
+        <w:rPr>
+          <w:b/>
+          <w:bCs/>
+          <w:color w:val="FF0000"/>
+        </w:rPr>
+      </w:pPr>
+      <w:r>
+        <w:lastRenderedPageBreak/>
+        <w:tab/>
+      </w:r>
+      <w:r>
+        <w:rPr>
+          <w:b/>
+          <w:bCs/>
+          <w:color w:val="FF0000"/>
+        </w:rPr>
+        <w:t xml:space="preserve">docker container log -f </w:t>
+      </w:r>
+      <w:proofErr w:type="spellStart"/>
+      <w:r>
+        <w:rPr>
+          <w:b/>
+          <w:bCs/>
+          <w:color w:val="FF0000"/>
+        </w:rPr>
+        <w:t>contaniner_name</w:t>
+      </w:r>
+      <w:proofErr w:type="spellEnd"/>
+    </w:p>
+    <w:p>
+      <w:r>
+        <w:tab/>
+        <w:t xml:space="preserve">if the container is running in detached mode and we will run above command will </w:t>
+      </w:r>
+    </w:p>
+    <w:p>
+      <w:pPr>
+        <w:ind w:firstLine="720"/>
+      </w:pPr>
+      <w:r>
+        <w:t>display log of the container</w:t>
+      </w:r>
+    </w:p>
+    <w:p/>
+    <w:p>
+      <w:pPr>
+        <w:rPr>
+          <w:b/>
+          <w:bCs/>
+        </w:rPr>
+      </w:pPr>
+      <w:r>
+        <w:rPr>
+          <w:b/>
+          <w:bCs/>
+        </w:rPr>
         <w:t>LOGIN TO DOCKER  / CONNECTING TO DOCKER</w:t>
       </w:r>
     </w:p>
     <w:p>
-      <w:r>
-        <w:tab/>
-        <w:t>docker attach image_id</w:t>
-      </w:r>
-    </w:p>
-    <w:p>
-      <w:r>
-        <w:tab/>
-        <w:t>above command will start image and connect to container</w:t>
-      </w:r>
-    </w:p>
-    <w:p/>
-    <w:p>
-      <w:r>
+      <w:pPr>
+        <w:rPr>
+          <w:b/>
+          <w:bCs/>
+          <w:color w:val="FF0000"/>
+        </w:rPr>
+      </w:pPr>
+      <w:r>
+        <w:tab/>
+      </w:r>
+      <w:r>
+        <w:rPr>
+          <w:b/>
+          <w:bCs/>
+          <w:color w:val="FF0000"/>
+        </w:rPr>
+        <w:t xml:space="preserve">docker start </w:t>
+      </w:r>
+      <w:proofErr w:type="spellStart"/>
+      <w:r>
+        <w:rPr>
+          <w:b/>
+          <w:bCs/>
+          <w:color w:val="FF0000"/>
+        </w:rPr>
+        <w:t>container_id</w:t>
+      </w:r>
+      <w:proofErr w:type="spellEnd"/>
+    </w:p>
+    <w:p>
+      <w:pPr>
+        <w:ind w:firstLine="720"/>
+        <w:rPr>
+          <w:b/>
+          <w:bCs/>
+          <w:color w:val="FF0000"/>
+        </w:rPr>
+      </w:pPr>
+      <w:r>
+        <w:rPr>
+          <w:b/>
+          <w:bCs/>
+          <w:color w:val="FF0000"/>
+        </w:rPr>
+        <w:t xml:space="preserve">docker attach </w:t>
+      </w:r>
+      <w:proofErr w:type="spellStart"/>
+      <w:r>
+        <w:rPr>
+          <w:b/>
+          <w:bCs/>
+          <w:color w:val="FF0000"/>
+        </w:rPr>
+        <w:t>container</w:t>
+      </w:r>
+      <w:r>
+        <w:rPr>
+          <w:b/>
+          <w:bCs/>
+          <w:color w:val="FF0000"/>
+        </w:rPr>
+        <w:t>_id</w:t>
+      </w:r>
+      <w:proofErr w:type="spellEnd"/>
+    </w:p>
+    <w:p>
+      <w:r>
+        <w:tab/>
+        <w:t xml:space="preserve">above command will start </w:t>
+      </w:r>
+      <w:r>
+        <w:t>container</w:t>
+      </w:r>
+      <w:r>
+        <w:t xml:space="preserve"> and connect to container</w:t>
+      </w:r>
+    </w:p>
+    <w:p/>
+    <w:p>
+      <w:pPr>
+        <w:rPr>
+          <w:b/>
+          <w:bCs/>
+        </w:rPr>
+      </w:pPr>
+      <w:r>
+        <w:rPr>
+          <w:b/>
+          <w:bCs/>
+        </w:rPr>
         <w:t>LOGOUT FROM CONTAINER</w:t>
       </w:r>
     </w:p>
@@ -572,23 +2798,682 @@
     </w:p>
     <w:p/>
     <w:p>
-      <w:r>
+      <w:pPr>
+        <w:rPr>
+          <w:b/>
+          <w:bCs/>
+        </w:rPr>
+      </w:pPr>
+      <w:r>
+        <w:rPr>
+          <w:b/>
+          <w:bCs/>
+        </w:rPr>
+        <w:t>DELETING CONTAINER</w:t>
+      </w:r>
+      <w:r>
+        <w:rPr>
+          <w:b/>
+          <w:bCs/>
+        </w:rPr>
+        <w:tab/>
+      </w:r>
+      <w:r>
+        <w:rPr>
+          <w:b/>
+          <w:bCs/>
+        </w:rPr>
+        <w:tab/>
+      </w:r>
+      <w:r>
+        <w:rPr>
+          <w:b/>
+          <w:bCs/>
+        </w:rPr>
+        <w:tab/>
+      </w:r>
+      <w:r>
+        <w:rPr>
+          <w:b/>
+          <w:bCs/>
+        </w:rPr>
+        <w:tab/>
+      </w:r>
+      <w:r>
+        <w:rPr>
+          <w:b/>
+          <w:bCs/>
+        </w:rPr>
+        <w:tab/>
+      </w:r>
+      <w:r>
+        <w:rPr>
+          <w:b/>
+          <w:bCs/>
+        </w:rPr>
+        <w:tab/>
+        <w:t>(2a)</w:t>
+      </w:r>
+    </w:p>
+    <w:p>
+      <w:pPr>
+        <w:rPr>
+          <w:b/>
+          <w:bCs/>
+        </w:rPr>
+      </w:pPr>
+      <w:r>
+        <w:tab/>
+      </w:r>
+      <w:r>
+        <w:rPr>
+          <w:b/>
+          <w:bCs/>
+          <w:color w:val="FF0000"/>
+        </w:rPr>
+        <w:t xml:space="preserve">docker rm </w:t>
+      </w:r>
+      <w:proofErr w:type="spellStart"/>
+      <w:r>
+        <w:rPr>
+          <w:b/>
+          <w:bCs/>
+          <w:color w:val="FF0000"/>
+        </w:rPr>
+        <w:t>container_id</w:t>
+      </w:r>
+      <w:proofErr w:type="spellEnd"/>
+    </w:p>
+    <w:p>
+      <w:r>
+        <w:tab/>
+        <w:t>above command is used to delete the container</w:t>
+      </w:r>
+      <w:r>
+        <w:t xml:space="preserve"> one at a time</w:t>
+      </w:r>
+    </w:p>
+    <w:p/>
+    <w:p>
+      <w:pPr>
+        <w:rPr>
+          <w:b/>
+          <w:bCs/>
+        </w:rPr>
+      </w:pPr>
+      <w:r>
+        <w:tab/>
+      </w:r>
+      <w:r>
+        <w:rPr>
+          <w:b/>
+          <w:bCs/>
+          <w:color w:val="FF0000"/>
+        </w:rPr>
+        <w:t>docker rm $(docker container ls -</w:t>
+      </w:r>
+      <w:proofErr w:type="spellStart"/>
+      <w:r>
+        <w:rPr>
+          <w:b/>
+          <w:bCs/>
+          <w:color w:val="FF0000"/>
+        </w:rPr>
+        <w:t>aq</w:t>
+      </w:r>
+      <w:proofErr w:type="spellEnd"/>
+      <w:r>
+        <w:rPr>
+          <w:b/>
+          <w:bCs/>
+          <w:color w:val="FF0000"/>
+        </w:rPr>
+        <w:t>)</w:t>
+      </w:r>
+      <w:r>
+        <w:rPr>
+          <w:b/>
+          <w:bCs/>
+          <w:color w:val="FF0000"/>
+        </w:rPr>
+        <w:t xml:space="preserve">   or  docker rm $(docker -</w:t>
+      </w:r>
+      <w:proofErr w:type="spellStart"/>
+      <w:r>
+        <w:rPr>
+          <w:b/>
+          <w:bCs/>
+          <w:color w:val="FF0000"/>
+        </w:rPr>
+        <w:t>ps</w:t>
+      </w:r>
+      <w:proofErr w:type="spellEnd"/>
+      <w:r>
+        <w:rPr>
+          <w:b/>
+          <w:bCs/>
+          <w:color w:val="FF0000"/>
+        </w:rPr>
+        <w:t xml:space="preserve"> -</w:t>
+      </w:r>
+      <w:proofErr w:type="spellStart"/>
+      <w:r>
+        <w:rPr>
+          <w:b/>
+          <w:bCs/>
+          <w:color w:val="FF0000"/>
+        </w:rPr>
+        <w:t>aq</w:t>
+      </w:r>
+      <w:proofErr w:type="spellEnd"/>
+      <w:r>
+        <w:rPr>
+          <w:b/>
+          <w:bCs/>
+          <w:color w:val="FF0000"/>
+        </w:rPr>
+        <w:t>)</w:t>
+      </w:r>
+    </w:p>
+    <w:p>
+      <w:r>
+        <w:tab/>
+        <w:t xml:space="preserve">above command will delete all </w:t>
+      </w:r>
+      <w:r>
+        <w:t xml:space="preserve">stop </w:t>
+      </w:r>
+      <w:r>
+        <w:t>containers</w:t>
+      </w:r>
+    </w:p>
+    <w:p/>
+    <w:p>
+      <w:pPr>
+        <w:rPr>
+          <w:b/>
+          <w:bCs/>
+        </w:rPr>
+      </w:pPr>
+      <w:r>
+        <w:tab/>
+      </w:r>
+      <w:r>
+        <w:rPr>
+          <w:b/>
+          <w:bCs/>
+          <w:color w:val="FF0000"/>
+        </w:rPr>
+        <w:t xml:space="preserve">docker kill </w:t>
+      </w:r>
+      <w:proofErr w:type="spellStart"/>
+      <w:r>
+        <w:rPr>
+          <w:b/>
+          <w:bCs/>
+          <w:color w:val="FF0000"/>
+        </w:rPr>
+        <w:t>contanair_id</w:t>
+      </w:r>
+      <w:proofErr w:type="spellEnd"/>
+      <w:r>
+        <w:rPr>
+          <w:b/>
+          <w:bCs/>
+          <w:color w:val="FF0000"/>
+        </w:rPr>
+        <w:t xml:space="preserve"> </w:t>
+      </w:r>
+    </w:p>
+    <w:p>
+      <w:r>
+        <w:tab/>
+        <w:t>above command will stop the container</w:t>
+      </w:r>
+    </w:p>
+    <w:p/>
+    <w:p>
+      <w:pPr>
+        <w:rPr>
+          <w:b/>
+          <w:bCs/>
+        </w:rPr>
+      </w:pPr>
+      <w:r>
+        <w:tab/>
+      </w:r>
+      <w:r>
+        <w:rPr>
+          <w:b/>
+          <w:bCs/>
+          <w:color w:val="FF0000"/>
+        </w:rPr>
+        <w:t>docker run –rm -it image_name</w:t>
+      </w:r>
+    </w:p>
+    <w:p>
+      <w:r>
+        <w:tab/>
+        <w:t>above command will create container and delete automatically when exit</w:t>
+      </w:r>
+    </w:p>
+    <w:p/>
+    <w:p>
+      <w:pPr>
+        <w:rPr>
+          <w:b/>
+          <w:bCs/>
+        </w:rPr>
+      </w:pPr>
+    </w:p>
+    <w:p>
+      <w:pPr>
+        <w:rPr>
+          <w:b/>
+          <w:bCs/>
+        </w:rPr>
+      </w:pPr>
+      <w:r>
+        <w:rPr>
+          <w:b/>
+          <w:bCs/>
+        </w:rPr>
         <w:t>DELETING IMAGES</w:t>
       </w:r>
-    </w:p>
-    <w:p>
-      <w:r>
-        <w:tab/>
-        <w:t xml:space="preserve">docker kill </w:t>
-      </w:r>
-      <w:proofErr w:type="spellStart"/>
-      <w:r>
-        <w:t>contanair_id</w:t>
-      </w:r>
-      <w:proofErr w:type="spellEnd"/>
-      <w:r>
+      <w:r>
+        <w:rPr>
+          <w:b/>
+          <w:bCs/>
+        </w:rPr>
+        <w:tab/>
+      </w:r>
+      <w:r>
+        <w:rPr>
+          <w:b/>
+          <w:bCs/>
+        </w:rPr>
+        <w:tab/>
+      </w:r>
+      <w:r>
+        <w:rPr>
+          <w:b/>
+          <w:bCs/>
+        </w:rPr>
+        <w:tab/>
+      </w:r>
+      <w:r>
+        <w:rPr>
+          <w:b/>
+          <w:bCs/>
+        </w:rPr>
+        <w:tab/>
+      </w:r>
+      <w:r>
+        <w:rPr>
+          <w:b/>
+          <w:bCs/>
+        </w:rPr>
+        <w:tab/>
+      </w:r>
+      <w:r>
+        <w:rPr>
+          <w:b/>
+          <w:bCs/>
+        </w:rPr>
+        <w:tab/>
+      </w:r>
+      <w:r>
+        <w:rPr>
+          <w:b/>
+          <w:bCs/>
+        </w:rPr>
+        <w:tab/>
+        <w:t>(2c)</w:t>
+      </w:r>
+    </w:p>
+    <w:p>
+      <w:pPr>
+        <w:rPr>
+          <w:b/>
+          <w:bCs/>
+        </w:rPr>
+      </w:pPr>
+      <w:r>
+        <w:tab/>
+      </w:r>
+      <w:r>
+        <w:rPr>
+          <w:b/>
+          <w:bCs/>
+          <w:color w:val="FF0000"/>
+        </w:rPr>
+        <w:t xml:space="preserve">docker </w:t>
+      </w:r>
+      <w:proofErr w:type="spellStart"/>
+      <w:r>
+        <w:rPr>
+          <w:b/>
+          <w:bCs/>
+          <w:color w:val="FF0000"/>
+        </w:rPr>
+        <w:t>rmi</w:t>
+      </w:r>
+      <w:proofErr w:type="spellEnd"/>
+      <w:r>
+        <w:rPr>
+          <w:b/>
+          <w:bCs/>
+          <w:color w:val="FF0000"/>
+        </w:rPr>
+        <w:t xml:space="preserve"> image_id</w:t>
+      </w:r>
+    </w:p>
+    <w:p>
+      <w:r>
+        <w:tab/>
+        <w:t>above command is used to delete the image</w:t>
+      </w:r>
+    </w:p>
+    <w:p>
+      <w:r>
+        <w:tab/>
+        <w:t>to delete the image, make sure there is not container running with this image.</w:t>
+      </w:r>
+    </w:p>
+    <w:p>
+      <w:pPr>
+        <w:rPr>
+          <w:b/>
+          <w:bCs/>
+        </w:rPr>
+      </w:pPr>
+      <w:r>
+        <w:tab/>
+      </w:r>
+      <w:r>
+        <w:rPr>
+          <w:b/>
+          <w:bCs/>
+          <w:color w:val="FF0000"/>
+        </w:rPr>
+        <w:t xml:space="preserve">docker </w:t>
+      </w:r>
+      <w:proofErr w:type="spellStart"/>
+      <w:r>
+        <w:rPr>
+          <w:b/>
+          <w:bCs/>
+          <w:color w:val="FF0000"/>
+        </w:rPr>
+        <w:t>rmi</w:t>
+      </w:r>
+      <w:proofErr w:type="spellEnd"/>
+      <w:r>
+        <w:rPr>
+          <w:b/>
+          <w:bCs/>
+          <w:color w:val="FF0000"/>
+        </w:rPr>
+        <w:t xml:space="preserve"> image_id –force</w:t>
+      </w:r>
+    </w:p>
+    <w:p>
+      <w:r>
+        <w:tab/>
+        <w:t>abo</w:t>
+      </w:r>
+      <w:r>
+        <w:t>v</w:t>
+      </w:r>
+      <w:r>
+        <w:t>e command will delete image force fully</w:t>
+      </w:r>
+    </w:p>
+    <w:p>
+      <w:pPr>
+        <w:rPr>
+          <w:b/>
+          <w:bCs/>
+        </w:rPr>
+      </w:pPr>
+      <w:r>
+        <w:tab/>
+      </w:r>
+      <w:r>
+        <w:rPr>
+          <w:b/>
+          <w:bCs/>
+          <w:color w:val="FF0000"/>
+        </w:rPr>
+        <w:t xml:space="preserve">docker </w:t>
+      </w:r>
+      <w:proofErr w:type="spellStart"/>
+      <w:r>
+        <w:rPr>
+          <w:b/>
+          <w:bCs/>
+          <w:color w:val="FF0000"/>
+        </w:rPr>
+        <w:t>rmi</w:t>
+      </w:r>
+      <w:proofErr w:type="spellEnd"/>
+      <w:r>
+        <w:rPr>
+          <w:b/>
+          <w:bCs/>
+          <w:color w:val="FF0000"/>
+        </w:rPr>
         <w:t xml:space="preserve"> </w:t>
       </w:r>
+      <w:r>
+        <w:rPr>
+          <w:b/>
+          <w:bCs/>
+          <w:color w:val="FF0000"/>
+        </w:rPr>
+        <w:t xml:space="preserve">$(docker </w:t>
+      </w:r>
+      <w:r>
+        <w:rPr>
+          <w:b/>
+          <w:bCs/>
+          <w:color w:val="FF0000"/>
+        </w:rPr>
+        <w:t>image</w:t>
+      </w:r>
+      <w:r>
+        <w:rPr>
+          <w:b/>
+          <w:bCs/>
+          <w:color w:val="FF0000"/>
+        </w:rPr>
+        <w:t>s -</w:t>
+      </w:r>
+      <w:proofErr w:type="spellStart"/>
+      <w:r>
+        <w:rPr>
+          <w:b/>
+          <w:bCs/>
+          <w:color w:val="FF0000"/>
+        </w:rPr>
+        <w:t>aq</w:t>
+      </w:r>
+      <w:proofErr w:type="spellEnd"/>
+      <w:r>
+        <w:rPr>
+          <w:b/>
+          <w:bCs/>
+          <w:color w:val="FF0000"/>
+        </w:rPr>
+        <w:t xml:space="preserve"> ) -force</w:t>
+      </w:r>
+    </w:p>
+    <w:p>
+      <w:r>
+        <w:tab/>
+        <w:t xml:space="preserve">above command will delete </w:t>
+      </w:r>
+      <w:r>
+        <w:t xml:space="preserve">all </w:t>
+      </w:r>
+      <w:r>
+        <w:t>image force fully</w:t>
+      </w:r>
+    </w:p>
+    <w:p/>
+    <w:p/>
+    <w:p>
+      <w:pPr>
+        <w:rPr>
+          <w:b/>
+          <w:bCs/>
+        </w:rPr>
+      </w:pPr>
+      <w:r>
+        <w:rPr>
+          <w:b/>
+          <w:bCs/>
+        </w:rPr>
+        <w:t xml:space="preserve">MAPING LOCAL DIRECTORY TO </w:t>
+      </w:r>
+      <w:r>
+        <w:rPr>
+          <w:b/>
+          <w:bCs/>
+        </w:rPr>
+        <w:t>DOCKER IMAGE AT CREATION TIME</w:t>
+      </w:r>
+    </w:p>
+    <w:p>
+      <w:pPr>
+        <w:rPr>
+          <w:b/>
+          <w:bCs/>
+        </w:rPr>
+      </w:pPr>
+      <w:r>
+        <w:tab/>
+      </w:r>
+      <w:r>
+        <w:rPr>
+          <w:b/>
+          <w:bCs/>
+          <w:color w:val="FF0000"/>
+        </w:rPr>
+        <w:t>docker create -it -v $(</w:t>
+      </w:r>
+      <w:proofErr w:type="spellStart"/>
+      <w:r>
+        <w:rPr>
+          <w:b/>
+          <w:bCs/>
+          <w:color w:val="FF0000"/>
+        </w:rPr>
+        <w:t>pwd</w:t>
+      </w:r>
+      <w:proofErr w:type="spellEnd"/>
+      <w:r>
+        <w:rPr>
+          <w:b/>
+          <w:bCs/>
+          <w:color w:val="FF0000"/>
+        </w:rPr>
+        <w:t xml:space="preserve">): /var/www/ ubuntu:16.04 bash </w:t>
+      </w:r>
+    </w:p>
+    <w:p/>
+    <w:p>
+      <w:r>
+        <w:tab/>
+        <w:t>above command will map current working directory to container /var/www directory</w:t>
+      </w:r>
+    </w:p>
+    <w:p/>
+    <w:p/>
+    <w:p>
+      <w:pPr>
+        <w:rPr>
+          <w:b/>
+          <w:bCs/>
+        </w:rPr>
+      </w:pPr>
+      <w:r>
+        <w:rPr>
+          <w:b/>
+          <w:bCs/>
+        </w:rPr>
+        <w:t>STARTING AND CREATING IMAGE AT SAME TIME</w:t>
+      </w:r>
+    </w:p>
+    <w:p>
+      <w:pPr>
+        <w:rPr>
+          <w:b/>
+          <w:bCs/>
+        </w:rPr>
+      </w:pPr>
+      <w:r>
+        <w:lastRenderedPageBreak/>
+        <w:tab/>
+      </w:r>
+      <w:r>
+        <w:rPr>
+          <w:b/>
+          <w:bCs/>
+          <w:color w:val="FF0000"/>
+        </w:rPr>
+        <w:t>docker run -it -d ubuntu:16.04 bash</w:t>
+      </w:r>
+    </w:p>
+    <w:p>
+      <w:r>
+        <w:tab/>
+      </w:r>
+    </w:p>
+    <w:p>
+      <w:r>
+        <w:tab/>
+        <w:t>above command combine the start and create command</w:t>
+      </w:r>
+    </w:p>
+    <w:p/>
+    <w:p/>
+    <w:p/>
+    <w:p>
+      <w:pPr>
+        <w:rPr>
+          <w:b/>
+          <w:bCs/>
+        </w:rPr>
+      </w:pPr>
+      <w:r>
+        <w:rPr>
+          <w:b/>
+          <w:bCs/>
+        </w:rPr>
+        <w:t>STOPING THE CONTAINER</w:t>
+      </w:r>
+    </w:p>
+    <w:p>
+      <w:pPr>
+        <w:rPr>
+          <w:color w:val="FF0000"/>
+        </w:rPr>
+      </w:pPr>
+      <w:r>
+        <w:tab/>
+      </w:r>
+      <w:r>
+        <w:rPr>
+          <w:color w:val="FF0000"/>
+        </w:rPr>
+        <w:t>docker stop image_id</w:t>
+      </w:r>
+    </w:p>
+    <w:p>
+      <w:r>
+        <w:tab/>
+      </w:r>
     </w:p>
     <w:p>
       <w:r>
@@ -596,74 +3481,626 @@
         <w:t>above command will stop the container</w:t>
       </w:r>
     </w:p>
-    <w:p>
-      <w:r>
-        <w:tab/>
-      </w:r>
-      <w:r>
-        <w:t xml:space="preserve">docker </w:t>
-      </w:r>
-      <w:r>
-        <w:t xml:space="preserve">rm </w:t>
-      </w:r>
-      <w:proofErr w:type="spellStart"/>
-      <w:r>
-        <w:t>container</w:t>
-      </w:r>
-      <w:r>
-        <w:t>_id</w:t>
-      </w:r>
-      <w:proofErr w:type="spellEnd"/>
-    </w:p>
-    <w:p>
-      <w:r>
-        <w:tab/>
-        <w:t>above command is u</w:t>
-      </w:r>
-      <w:r>
-        <w:t>s</w:t>
-      </w:r>
-      <w:r>
-        <w:t xml:space="preserve">ed to delete the </w:t>
-      </w:r>
-      <w:r>
-        <w:t>container</w:t>
-      </w:r>
-    </w:p>
-    <w:p>
-      <w:r>
-        <w:tab/>
-        <w:t xml:space="preserve">docker </w:t>
-      </w:r>
-      <w:proofErr w:type="spellStart"/>
-      <w:r>
-        <w:t>rmi</w:t>
-      </w:r>
-      <w:proofErr w:type="spellEnd"/>
-      <w:r>
-        <w:t xml:space="preserve"> image_id</w:t>
-      </w:r>
-    </w:p>
-    <w:p>
-      <w:r>
-        <w:tab/>
-        <w:t>above command is used to delete the image</w:t>
-      </w:r>
-    </w:p>
-    <w:p/>
-    <w:p/>
-    <w:p>
-      <w:r>
-        <w:t xml:space="preserve">MAPING LOCAL DIRECTORY TO </w:t>
-      </w:r>
-      <w:r>
-        <w:t>DOCKER IMAGE AT CREATION TIME</w:t>
-      </w:r>
-    </w:p>
-    <w:p>
-      <w:r>
-        <w:tab/>
-        <w:t>docker create -it -v $(</w:t>
+    <w:p/>
+    <w:p>
+      <w:pPr>
+        <w:rPr>
+          <w:b/>
+          <w:bCs/>
+        </w:rPr>
+      </w:pPr>
+      <w:r>
+        <w:rPr>
+          <w:b/>
+          <w:bCs/>
+        </w:rPr>
+        <w:t xml:space="preserve">CREATING </w:t>
+      </w:r>
+      <w:r>
+        <w:rPr>
+          <w:b/>
+          <w:bCs/>
+        </w:rPr>
+        <w:t xml:space="preserve">NGINX </w:t>
+      </w:r>
+      <w:r>
+        <w:rPr>
+          <w:b/>
+          <w:bCs/>
+        </w:rPr>
+        <w:t>WEB SERVER USING DOCKER CONTAINER</w:t>
+      </w:r>
+      <w:r>
+        <w:rPr>
+          <w:b/>
+          <w:bCs/>
+        </w:rPr>
+        <w:tab/>
+      </w:r>
+      <w:r>
+        <w:rPr>
+          <w:b/>
+          <w:bCs/>
+        </w:rPr>
+        <w:tab/>
+      </w:r>
+      <w:r>
+        <w:rPr>
+          <w:b/>
+          <w:bCs/>
+        </w:rPr>
+        <w:tab/>
+      </w:r>
+      <w:r>
+        <w:rPr>
+          <w:b/>
+          <w:bCs/>
+        </w:rPr>
+        <w:tab/>
+        <w:t>(3)</w:t>
+      </w:r>
+    </w:p>
+    <w:p>
+      <w:pPr>
+        <w:ind w:left="720"/>
+      </w:pPr>
+      <w:r>
+        <w:t xml:space="preserve">Go to hub.docker.com and search for nginx </w:t>
+      </w:r>
+      <w:r>
+        <w:sym w:font="Wingdings" w:char="F0E0"/>
+      </w:r>
+      <w:r>
+        <w:t xml:space="preserve"> run command docker container run -p 80:80 nginx </w:t>
+      </w:r>
+      <w:r>
+        <w:sym w:font="Wingdings" w:char="F0E0"/>
+      </w:r>
+      <w:r>
+        <w:t xml:space="preserve"> </w:t>
+      </w:r>
+      <w:r>
+        <w:t xml:space="preserve">checking now using browser </w:t>
+      </w:r>
+      <w:r>
+        <w:sym w:font="Wingdings" w:char="F0E0"/>
+      </w:r>
+      <w:r>
+        <w:t xml:space="preserve"> </w:t>
+      </w:r>
+      <w:proofErr w:type="spellStart"/>
+      <w:r>
+        <w:t>congrates</w:t>
+      </w:r>
+      <w:proofErr w:type="spellEnd"/>
+    </w:p>
+    <w:p>
+      <w:pPr>
+        <w:ind w:left="720"/>
+      </w:pPr>
+    </w:p>
+    <w:p>
+      <w:pPr>
+        <w:rPr>
+          <w:b/>
+          <w:bCs/>
+        </w:rPr>
+      </w:pPr>
+      <w:r>
+        <w:rPr>
+          <w:b/>
+          <w:bCs/>
+        </w:rPr>
+        <w:t>USING VOLUME IN CONTAINER</w:t>
+      </w:r>
+      <w:r>
+        <w:rPr>
+          <w:b/>
+          <w:bCs/>
+        </w:rPr>
+        <w:tab/>
+      </w:r>
+      <w:r>
+        <w:rPr>
+          <w:b/>
+          <w:bCs/>
+        </w:rPr>
+        <w:tab/>
+      </w:r>
+      <w:r>
+        <w:rPr>
+          <w:b/>
+          <w:bCs/>
+        </w:rPr>
+        <w:tab/>
+      </w:r>
+      <w:r>
+        <w:rPr>
+          <w:b/>
+          <w:bCs/>
+        </w:rPr>
+        <w:tab/>
+      </w:r>
+      <w:r>
+        <w:rPr>
+          <w:b/>
+          <w:bCs/>
+        </w:rPr>
+        <w:tab/>
+      </w:r>
+      <w:r>
+        <w:rPr>
+          <w:b/>
+          <w:bCs/>
+        </w:rPr>
+        <w:tab/>
+      </w:r>
+      <w:r>
+        <w:rPr>
+          <w:b/>
+          <w:bCs/>
+        </w:rPr>
+        <w:tab/>
+      </w:r>
+      <w:r>
+        <w:rPr>
+          <w:b/>
+          <w:bCs/>
+        </w:rPr>
+        <w:tab/>
+        <w:t>(3a)</w:t>
+      </w:r>
+    </w:p>
+    <w:p>
+      <w:r>
+        <w:tab/>
+        <w:t>To Map local system directory to Container directory, we use volume tag</w:t>
+      </w:r>
+    </w:p>
+    <w:p/>
+    <w:p>
+      <w:pPr>
+        <w:rPr>
+          <w:b/>
+          <w:bCs/>
+        </w:rPr>
+      </w:pPr>
+      <w:r>
+        <w:tab/>
+      </w:r>
+      <w:r>
+        <w:rPr>
+          <w:b/>
+          <w:bCs/>
+        </w:rPr>
+        <w:t xml:space="preserve">docker run -p 80:80 -v </w:t>
+      </w:r>
+      <w:proofErr w:type="spellStart"/>
+      <w:r>
+        <w:rPr>
+          <w:b/>
+          <w:bCs/>
+        </w:rPr>
+        <w:t>local_directory_path:container_directory_path</w:t>
+      </w:r>
+      <w:proofErr w:type="spellEnd"/>
+      <w:r>
+        <w:rPr>
+          <w:b/>
+          <w:bCs/>
+        </w:rPr>
+        <w:t xml:space="preserve"> nginx</w:t>
+      </w:r>
+    </w:p>
+    <w:p/>
+    <w:p>
+      <w:pPr>
+        <w:rPr>
+          <w:b/>
+          <w:bCs/>
+        </w:rPr>
+      </w:pPr>
+      <w:r>
+        <w:rPr>
+          <w:b/>
+          <w:bCs/>
+        </w:rPr>
+        <w:t xml:space="preserve">CONTAINER COMMINCATION WITH EACH OTHERS </w:t>
+      </w:r>
+    </w:p>
+    <w:p>
+      <w:pPr>
+        <w:rPr>
+          <w:b/>
+          <w:bCs/>
+        </w:rPr>
+      </w:pPr>
+    </w:p>
+    <w:p>
+      <w:r>
+        <w:tab/>
+        <w:t xml:space="preserve">If we have two container, then they can ping each other by IP address </w:t>
+      </w:r>
+    </w:p>
+    <w:p>
+      <w:r>
+        <w:tab/>
+        <w:t>If we want to ping by container name then, run the container with following command</w:t>
+      </w:r>
+    </w:p>
+    <w:p/>
+    <w:p>
+      <w:pPr>
+        <w:rPr>
+          <w:b/>
+          <w:bCs/>
+        </w:rPr>
+      </w:pPr>
+      <w:r>
+        <w:tab/>
+      </w:r>
+      <w:r>
+        <w:rPr>
+          <w:b/>
+          <w:bCs/>
+          <w:color w:val="FF0000"/>
+        </w:rPr>
+        <w:t xml:space="preserve">docker container run -it --name c2 --link c1 alpine </w:t>
+      </w:r>
+      <w:proofErr w:type="spellStart"/>
+      <w:r>
+        <w:rPr>
+          <w:b/>
+          <w:bCs/>
+          <w:color w:val="FF0000"/>
+        </w:rPr>
+        <w:t>sh</w:t>
+      </w:r>
+      <w:proofErr w:type="spellEnd"/>
+    </w:p>
+    <w:p/>
+    <w:p>
+      <w:r>
+        <w:tab/>
+        <w:t xml:space="preserve">above command will run alpine OS container with name c2 and establish a link with </w:t>
+      </w:r>
+    </w:p>
+    <w:p>
+      <w:pPr>
+        <w:ind w:firstLine="720"/>
+      </w:pPr>
+      <w:r>
+        <w:t>already running container name c1</w:t>
+      </w:r>
+    </w:p>
+    <w:p>
+      <w:pPr>
+        <w:ind w:firstLine="720"/>
+      </w:pPr>
+    </w:p>
+    <w:p>
+      <w:pPr>
+        <w:rPr>
+          <w:b/>
+          <w:bCs/>
+        </w:rPr>
+      </w:pPr>
+      <w:r>
+        <w:rPr>
+          <w:b/>
+          <w:bCs/>
+        </w:rPr>
+        <w:t>CREATING NETWORK</w:t>
+      </w:r>
+    </w:p>
+    <w:p>
+      <w:r>
+        <w:tab/>
+        <w:t>In docker use default network with name bridge.</w:t>
+      </w:r>
+    </w:p>
+    <w:p>
+      <w:pPr>
+        <w:rPr>
+          <w:b/>
+          <w:bCs/>
+        </w:rPr>
+      </w:pPr>
+      <w:r>
+        <w:tab/>
+      </w:r>
+      <w:r>
+        <w:rPr>
+          <w:b/>
+          <w:bCs/>
+        </w:rPr>
+        <w:t>docker container network ls</w:t>
+      </w:r>
+    </w:p>
+    <w:p>
+      <w:r>
+        <w:tab/>
+        <w:t>above command will list all the available network</w:t>
+      </w:r>
+    </w:p>
+    <w:p>
+      <w:pPr>
+        <w:rPr>
+          <w:b/>
+          <w:bCs/>
+        </w:rPr>
+      </w:pPr>
+      <w:r>
+        <w:tab/>
+      </w:r>
+      <w:r>
+        <w:rPr>
+          <w:b/>
+          <w:bCs/>
+        </w:rPr>
+        <w:t xml:space="preserve">docker network create  </w:t>
+      </w:r>
+      <w:proofErr w:type="spellStart"/>
+      <w:r>
+        <w:rPr>
+          <w:b/>
+          <w:bCs/>
+        </w:rPr>
+        <w:t>network_name</w:t>
+      </w:r>
+      <w:proofErr w:type="spellEnd"/>
+    </w:p>
+    <w:p>
+      <w:r>
+        <w:tab/>
+        <w:t>above command will create user define network</w:t>
+      </w:r>
+    </w:p>
+    <w:p/>
+    <w:p>
+      <w:r>
+        <w:tab/>
+        <w:t xml:space="preserve">to add the container to user define network add </w:t>
+      </w:r>
+      <w:r>
+        <w:rPr>
+          <w:b/>
+          <w:bCs/>
+          <w:color w:val="FF0000"/>
+        </w:rPr>
+        <w:t xml:space="preserve">the --network </w:t>
+      </w:r>
+      <w:proofErr w:type="spellStart"/>
+      <w:r>
+        <w:rPr>
+          <w:b/>
+          <w:bCs/>
+          <w:color w:val="FF0000"/>
+        </w:rPr>
+        <w:t>network_name</w:t>
+      </w:r>
+      <w:proofErr w:type="spellEnd"/>
+      <w:r>
+        <w:rPr>
+          <w:color w:val="FF0000"/>
+        </w:rPr>
+        <w:t xml:space="preserve"> </w:t>
+      </w:r>
+      <w:r>
+        <w:t xml:space="preserve">tag to </w:t>
+      </w:r>
+    </w:p>
+    <w:p>
+      <w:pPr>
+        <w:ind w:firstLine="720"/>
+      </w:pPr>
+      <w:r>
+        <w:t>run the container. If not network tag is specified default bridge network is used.</w:t>
+      </w:r>
+    </w:p>
+    <w:p>
+      <w:pPr>
+        <w:ind w:firstLine="720"/>
+      </w:pPr>
+    </w:p>
+    <w:p>
+      <w:pPr>
+        <w:ind w:firstLine="720"/>
+        <w:rPr>
+          <w:b/>
+          <w:bCs/>
+          <w:color w:val="FF0000"/>
+        </w:rPr>
+      </w:pPr>
+      <w:r>
+        <w:rPr>
+          <w:b/>
+          <w:bCs/>
+          <w:color w:val="FF0000"/>
+        </w:rPr>
+        <w:t xml:space="preserve">docker container run --name c2 -it --network test alpine </w:t>
+      </w:r>
+      <w:proofErr w:type="spellStart"/>
+      <w:r>
+        <w:rPr>
+          <w:b/>
+          <w:bCs/>
+          <w:color w:val="FF0000"/>
+        </w:rPr>
+        <w:t>sh</w:t>
+      </w:r>
+      <w:proofErr w:type="spellEnd"/>
+    </w:p>
+    <w:p>
+      <w:pPr>
+        <w:ind w:firstLine="720"/>
+      </w:pPr>
+    </w:p>
+    <w:p/>
+    <w:p/>
+    <w:p/>
+    <w:p>
+      <w:pPr>
+        <w:rPr>
+          <w:b/>
+          <w:bCs/>
+        </w:rPr>
+      </w:pPr>
+      <w:r>
+        <w:rPr>
+          <w:b/>
+          <w:bCs/>
+        </w:rPr>
+        <w:t>CREATING A DOCKERFILE</w:t>
+      </w:r>
+    </w:p>
+    <w:p>
+      <w:r>
+        <w:tab/>
+        <w:t>create a file with name Dockerfile without any extension and write following code</w:t>
+      </w:r>
+    </w:p>
+    <w:p/>
+    <w:p/>
+    <w:p>
+      <w:r>
+        <w:tab/>
+        <w:t># Dockerfile</w:t>
+      </w:r>
+    </w:p>
+    <w:p>
+      <w:r>
+        <w:tab/>
+        <w:t xml:space="preserve">FROM </w:t>
+      </w:r>
+      <w:proofErr w:type="spellStart"/>
+      <w:r>
+        <w:t>nginx:alpine</w:t>
+      </w:r>
+      <w:proofErr w:type="spellEnd"/>
+      <w:r>
+        <w:tab/>
+      </w:r>
+      <w:r>
+        <w:tab/>
+        <w:t># this specify the image name</w:t>
+      </w:r>
+    </w:p>
+    <w:p>
+      <w:r>
+        <w:tab/>
+        <w:t>VOLUME /</w:t>
+      </w:r>
+      <w:proofErr w:type="spellStart"/>
+      <w:r>
+        <w:t>usr</w:t>
+      </w:r>
+      <w:proofErr w:type="spellEnd"/>
+      <w:r>
+        <w:t>/share/nginx/html</w:t>
+      </w:r>
+      <w:r>
+        <w:tab/>
+        <w:t>#map container directory</w:t>
+      </w:r>
+    </w:p>
+    <w:p>
+      <w:r>
+        <w:tab/>
+        <w:t>EXPOSE 80</w:t>
+      </w:r>
+      <w:r>
+        <w:tab/>
+      </w:r>
+      <w:r>
+        <w:tab/>
+      </w:r>
+      <w:r>
+        <w:tab/>
+      </w:r>
+      <w:r>
+        <w:tab/>
+        <w:t>#map the port 80 of container</w:t>
+      </w:r>
+    </w:p>
+    <w:p/>
+    <w:p>
+      <w:r>
+        <w:tab/>
+        <w:t>Now runt the following command from Dockerfile directory</w:t>
+      </w:r>
+    </w:p>
+    <w:p>
+      <w:r>
+        <w:tab/>
+      </w:r>
+    </w:p>
+    <w:p>
+      <w:r>
+        <w:tab/>
+        <w:t>docker build . -t webserver:v1</w:t>
+      </w:r>
+    </w:p>
+    <w:p/>
+    <w:p>
+      <w:r>
+        <w:tab/>
+        <w:t>the . is specify the Dockerfile location</w:t>
+      </w:r>
+    </w:p>
+    <w:p>
+      <w:r>
+        <w:tab/>
+      </w:r>
+      <w:r>
+        <w:t>-t is used to tagged the image with name webserver:v1</w:t>
+      </w:r>
+    </w:p>
+    <w:p>
+      <w:r>
+        <w:tab/>
+        <w:t>With this we are not pulling image from docker hub we create our own images</w:t>
+      </w:r>
+    </w:p>
+    <w:p>
+      <w:r>
+        <w:tab/>
+      </w:r>
+    </w:p>
+    <w:p>
+      <w:r>
+        <w:tab/>
+        <w:t>To see all images, run below command</w:t>
+      </w:r>
+    </w:p>
+    <w:p/>
+    <w:p>
+      <w:r>
+        <w:tab/>
+        <w:t>docker images</w:t>
+      </w:r>
+    </w:p>
+    <w:p>
+      <w:r>
+        <w:tab/>
+      </w:r>
+    </w:p>
+    <w:p/>
+    <w:p>
+      <w:r>
+        <w:tab/>
+        <w:t>now run below command to build the image and run the container</w:t>
+      </w:r>
+    </w:p>
+    <w:p>
+      <w:r>
+        <w:tab/>
+      </w:r>
+    </w:p>
+    <w:p>
+      <w:r>
+        <w:tab/>
+        <w:t>docker run -v $(</w:t>
       </w:r>
       <w:proofErr w:type="spellStart"/>
       <w:r>
@@ -671,106 +4108,7 @@
       </w:r>
       <w:proofErr w:type="spellEnd"/>
       <w:r>
-        <w:t xml:space="preserve">): /var/www/ ubuntu:16.04 bash </w:t>
-      </w:r>
-    </w:p>
-    <w:p/>
-    <w:p>
-      <w:r>
-        <w:tab/>
-        <w:t>above command will map current working directory to container /var/www directory</w:t>
-      </w:r>
-    </w:p>
-    <w:p/>
-    <w:p/>
-    <w:p>
-      <w:r>
-        <w:t>STARTING AND CREATING IMAGE AT SAME TIME</w:t>
-      </w:r>
-    </w:p>
-    <w:p>
-      <w:r>
-        <w:tab/>
-        <w:t>docker run -it -d ubuntu:16.04 bash</w:t>
-      </w:r>
-    </w:p>
-    <w:p>
-      <w:r>
-        <w:tab/>
-      </w:r>
-    </w:p>
-    <w:p>
-      <w:r>
-        <w:tab/>
-        <w:t>above command combine the start and create command</w:t>
-      </w:r>
-    </w:p>
-    <w:p/>
-    <w:p>
-      <w:r>
-        <w:t>STOPING THE CONTAINER</w:t>
-      </w:r>
-    </w:p>
-    <w:p>
-      <w:r>
-        <w:tab/>
-        <w:t>docker stop image_id</w:t>
-      </w:r>
-    </w:p>
-    <w:p>
-      <w:r>
-        <w:tab/>
-      </w:r>
-    </w:p>
-    <w:p>
-      <w:r>
-        <w:tab/>
-        <w:t>above command will stop the container</w:t>
-      </w:r>
-    </w:p>
-    <w:p/>
-    <w:p>
-      <w:r>
-        <w:t>CREATING A DOCKERFILE</w:t>
-      </w:r>
-    </w:p>
-    <w:p>
-      <w:r>
-        <w:tab/>
-        <w:t>create a file with name Dockerfile without any extension and write following code</w:t>
-      </w:r>
-    </w:p>
-    <w:p/>
-    <w:p/>
-    <w:p>
-      <w:r>
-        <w:tab/>
-        <w:t># Dockerfile</w:t>
-      </w:r>
-    </w:p>
-    <w:p>
-      <w:r>
-        <w:tab/>
-        <w:t xml:space="preserve">FROM </w:t>
-      </w:r>
-      <w:proofErr w:type="spellStart"/>
-      <w:r>
-        <w:t>nginx:alpine</w:t>
-      </w:r>
-      <w:proofErr w:type="spellEnd"/>
-      <w:r>
-        <w:tab/>
-      </w:r>
-      <w:r>
-        <w:tab/>
-        <w:t># this specify the image name</w:t>
-      </w:r>
-    </w:p>
-    <w:p>
-      <w:r>
-        <w:lastRenderedPageBreak/>
-        <w:tab/>
-        <w:t>VOLUME /</w:t>
+        <w:t>):/</w:t>
       </w:r>
       <w:proofErr w:type="spellStart"/>
       <w:r>
@@ -778,142 +4116,7 @@
       </w:r>
       <w:proofErr w:type="spellEnd"/>
       <w:r>
-        <w:t>/share/</w:t>
-      </w:r>
-      <w:proofErr w:type="spellStart"/>
-      <w:r>
-        <w:t>nginx</w:t>
-      </w:r>
-      <w:proofErr w:type="spellEnd"/>
-      <w:r>
-        <w:t>/html</w:t>
-      </w:r>
-      <w:r>
-        <w:tab/>
-        <w:t>#map container directory</w:t>
-      </w:r>
-    </w:p>
-    <w:p>
-      <w:r>
-        <w:tab/>
-        <w:t>EXPOSE 80</w:t>
-      </w:r>
-      <w:r>
-        <w:tab/>
-      </w:r>
-      <w:r>
-        <w:tab/>
-      </w:r>
-      <w:r>
-        <w:tab/>
-      </w:r>
-      <w:r>
-        <w:tab/>
-        <w:t>#map the port 80 of container</w:t>
-      </w:r>
-    </w:p>
-    <w:p/>
-    <w:p>
-      <w:r>
-        <w:tab/>
-        <w:t>Now runt the following command from Dockerfile directory</w:t>
-      </w:r>
-    </w:p>
-    <w:p>
-      <w:r>
-        <w:tab/>
-      </w:r>
-    </w:p>
-    <w:p>
-      <w:r>
-        <w:tab/>
-        <w:t>docker build . -t webserver:v1</w:t>
-      </w:r>
-    </w:p>
-    <w:p/>
-    <w:p>
-      <w:r>
-        <w:tab/>
-        <w:t>the . is specify the Dockerfile location</w:t>
-      </w:r>
-    </w:p>
-    <w:p>
-      <w:r>
-        <w:tab/>
-      </w:r>
-      <w:r>
-        <w:t>-t is used to tagged the image with name webserver:v1</w:t>
-      </w:r>
-    </w:p>
-    <w:p>
-      <w:r>
-        <w:tab/>
-        <w:t>With this we are not pulling image from docker hub we create our own images</w:t>
-      </w:r>
-    </w:p>
-    <w:p>
-      <w:r>
-        <w:tab/>
-      </w:r>
-    </w:p>
-    <w:p>
-      <w:r>
-        <w:tab/>
-        <w:t>To see all images, run below command</w:t>
-      </w:r>
-    </w:p>
-    <w:p/>
-    <w:p>
-      <w:r>
-        <w:tab/>
-        <w:t>docker images</w:t>
-      </w:r>
-    </w:p>
-    <w:p>
-      <w:r>
-        <w:tab/>
-      </w:r>
-    </w:p>
-    <w:p/>
-    <w:p>
-      <w:r>
-        <w:tab/>
-        <w:t>now run below command to build the image and run the container</w:t>
-      </w:r>
-    </w:p>
-    <w:p>
-      <w:r>
-        <w:tab/>
-      </w:r>
-    </w:p>
-    <w:p>
-      <w:r>
-        <w:tab/>
-        <w:t>docker run -v $(</w:t>
-      </w:r>
-      <w:proofErr w:type="spellStart"/>
-      <w:r>
-        <w:t>pwd</w:t>
-      </w:r>
-      <w:proofErr w:type="spellEnd"/>
-      <w:r>
-        <w:t>):/</w:t>
-      </w:r>
-      <w:proofErr w:type="spellStart"/>
-      <w:r>
-        <w:t>usr</w:t>
-      </w:r>
-      <w:proofErr w:type="spellEnd"/>
-      <w:r>
-        <w:t>/share/</w:t>
-      </w:r>
-      <w:proofErr w:type="spellStart"/>
-      <w:r>
-        <w:t>nginx</w:t>
-      </w:r>
-      <w:proofErr w:type="spellEnd"/>
-      <w:r>
-        <w:t>/html -d -p 8080:80 webserver:v1</w:t>
+        <w:t>/share/nginx/html -d -p 8080:80 webserver:v1</w:t>
       </w:r>
     </w:p>
     <w:p/>
@@ -1053,15 +4256,7 @@
       </w:r>
       <w:proofErr w:type="spellEnd"/>
       <w:r>
-        <w:t>/share/</w:t>
-      </w:r>
-      <w:proofErr w:type="spellStart"/>
-      <w:r>
-        <w:t>nginx</w:t>
-      </w:r>
-      <w:proofErr w:type="spellEnd"/>
-      <w:r>
-        <w:t>/html</w:t>
+        <w:t>/share/nginx/html</w:t>
       </w:r>
     </w:p>
     <w:p/>
@@ -1080,6 +4275,7 @@
     </w:p>
     <w:p>
       <w:r>
+        <w:lastRenderedPageBreak/>
         <w:tab/>
       </w:r>
       <w:r>
@@ -1454,6 +4650,7 @@
         <w:rPr>
           <w:b/>
         </w:rPr>
+        <w:lastRenderedPageBreak/>
         <w:t xml:space="preserve"> Sharing Database between Host &amp; Container</w:t>
       </w:r>
     </w:p>
@@ -1463,15 +4660,7 @@
       </w:pPr>
       <w:r>
         <w:tab/>
-        <w:t xml:space="preserve">Create a folder using </w:t>
-      </w:r>
-      <w:proofErr w:type="spellStart"/>
-      <w:r>
-        <w:t>mkdir</w:t>
-      </w:r>
-      <w:proofErr w:type="spellEnd"/>
-      <w:r>
-        <w:t xml:space="preserve"> command</w:t>
+        <w:t>Create a folder using mkdir command</w:t>
       </w:r>
     </w:p>
     <w:p>
@@ -1959,6 +5148,7 @@
     </w:p>
     <w:p>
       <w:r>
+        <w:lastRenderedPageBreak/>
         <w:tab/>
       </w:r>
       <w:r>
@@ -2063,7 +5253,6 @@
     </w:p>
     <w:p>
       <w:r>
-        <w:lastRenderedPageBreak/>
         <w:tab/>
       </w:r>
       <w:r>
@@ -2194,7 +5383,7 @@
 </file>
 
 <file path=word/numbering.xml><?xml version="1.0" encoding="utf-8"?>
-<w:numbering xmlns:wpc="http://schemas.microsoft.com/office/word/2010/wordprocessingCanvas" xmlns:cx="http://schemas.microsoft.com/office/drawing/2014/chartex" xmlns:cx1="http://schemas.microsoft.com/office/drawing/2015/9/8/chartex" xmlns:cx2="http://schemas.microsoft.com/office/drawing/2015/10/21/chartex" xmlns:cx3="http://schemas.microsoft.com/office/drawing/2016/5/9/chartex" xmlns:cx4="http://schemas.microsoft.com/office/drawing/2016/5/10/chartex" xmlns:cx5="http://schemas.microsoft.com/office/drawing/2016/5/11/chartex" xmlns:cx6="http://schemas.microsoft.com/office/drawing/2016/5/12/chartex" xmlns:cx7="http://schemas.microsoft.com/office/drawing/2016/5/13/chartex" xmlns:cx8="http://schemas.microsoft.com/office/drawing/2016/5/14/chartex" xmlns:mc="http://schemas.openxmlformats.org/markup-compatibility/2006" xmlns:aink="http://schemas.microsoft.com/office/drawing/2016/ink" xmlns:am3d="http://schemas.microsoft.com/office/drawing/2017/model3d" xmlns:o="urn:schemas-microsoft-com:office:office" xmlns:r="http://schemas.openxmlformats.org/officeDocument/2006/relationships" xmlns:m="http://schemas.openxmlformats.org/officeDocument/2006/math" xmlns:v="urn:schemas-microsoft-com:vml" xmlns:wp14="http://schemas.microsoft.com/office/word/2010/wordprocessingDrawing" xmlns:wp="http://schemas.openxmlformats.org/drawingml/2006/wordprocessingDrawing" xmlns:w10="urn:schemas-microsoft-com:office:word" xmlns:w="http://schemas.openxmlformats.org/wordprocessingml/2006/main" xmlns:w14="http://schemas.microsoft.com/office/word/2010/wordml" xmlns:w15="http://schemas.microsoft.com/office/word/2012/wordml" xmlns:w16cid="http://schemas.microsoft.com/office/word/2016/wordml/cid" xmlns:w16se="http://schemas.microsoft.com/office/word/2015/wordml/symex" xmlns:wpg="http://schemas.microsoft.com/office/word/2010/wordprocessingGroup" xmlns:wpi="http://schemas.microsoft.com/office/word/2010/wordprocessingInk" xmlns:wne="http://schemas.microsoft.com/office/word/2006/wordml" xmlns:wps="http://schemas.microsoft.com/office/word/2010/wordprocessingShape" mc:Ignorable="w14 w15 w16se w16cid wp14">
+<w:numbering xmlns:wpc="http://schemas.microsoft.com/office/word/2010/wordprocessingCanvas" xmlns:cx="http://schemas.microsoft.com/office/drawing/2014/chartex" xmlns:cx1="http://schemas.microsoft.com/office/drawing/2015/9/8/chartex" xmlns:cx2="http://schemas.microsoft.com/office/drawing/2015/10/21/chartex" xmlns:cx3="http://schemas.microsoft.com/office/drawing/2016/5/9/chartex" xmlns:cx4="http://schemas.microsoft.com/office/drawing/2016/5/10/chartex" xmlns:cx5="http://schemas.microsoft.com/office/drawing/2016/5/11/chartex" xmlns:cx6="http://schemas.microsoft.com/office/drawing/2016/5/12/chartex" xmlns:cx7="http://schemas.microsoft.com/office/drawing/2016/5/13/chartex" xmlns:cx8="http://schemas.microsoft.com/office/drawing/2016/5/14/chartex" xmlns:mc="http://schemas.openxmlformats.org/markup-compatibility/2006" xmlns:aink="http://schemas.microsoft.com/office/drawing/2016/ink" xmlns:am3d="http://schemas.microsoft.com/office/drawing/2017/model3d" xmlns:o="urn:schemas-microsoft-com:office:office" xmlns:r="http://schemas.openxmlformats.org/officeDocument/2006/relationships" xmlns:m="http://schemas.openxmlformats.org/officeDocument/2006/math" xmlns:v="urn:schemas-microsoft-com:vml" xmlns:wp14="http://schemas.microsoft.com/office/word/2010/wordprocessingDrawing" xmlns:wp="http://schemas.openxmlformats.org/drawingml/2006/wordprocessingDrawing" xmlns:w10="urn:schemas-microsoft-com:office:word" xmlns:w="http://schemas.openxmlformats.org/wordprocessingml/2006/main" xmlns:w14="http://schemas.microsoft.com/office/word/2010/wordml" xmlns:w15="http://schemas.microsoft.com/office/word/2012/wordml" xmlns:w16cex="http://schemas.microsoft.com/office/word/2018/wordml/cex" xmlns:w16cid="http://schemas.microsoft.com/office/word/2016/wordml/cid" xmlns:w16="http://schemas.microsoft.com/office/word/2018/wordml" xmlns:w16se="http://schemas.microsoft.com/office/word/2015/wordml/symex" xmlns:wpg="http://schemas.microsoft.com/office/word/2010/wordprocessingGroup" xmlns:wpi="http://schemas.microsoft.com/office/word/2010/wordprocessingInk" xmlns:wne="http://schemas.microsoft.com/office/word/2006/wordml" xmlns:wps="http://schemas.microsoft.com/office/word/2010/wordprocessingShape" mc:Ignorable="w14 w15 w16se w16cid w16 w16cex wp14">
   <w:abstractNum w:abstractNumId="0" w15:restartNumberingAfterBreak="0">
     <w:nsid w:val="01D33475"/>
     <w:multiLevelType w:val="hybridMultilevel"/>
@@ -2406,7 +5595,7 @@
 </file>
 
 <file path=word/styles.xml><?xml version="1.0" encoding="utf-8"?>
-<w:styles xmlns:mc="http://schemas.openxmlformats.org/markup-compatibility/2006" xmlns:r="http://schemas.openxmlformats.org/officeDocument/2006/relationships" xmlns:w="http://schemas.openxmlformats.org/wordprocessingml/2006/main" xmlns:w14="http://schemas.microsoft.com/office/word/2010/wordml" xmlns:w15="http://schemas.microsoft.com/office/word/2012/wordml" xmlns:w16cid="http://schemas.microsoft.com/office/word/2016/wordml/cid" xmlns:w16se="http://schemas.microsoft.com/office/word/2015/wordml/symex" mc:Ignorable="w14 w15 w16se w16cid">
+<w:styles xmlns:mc="http://schemas.openxmlformats.org/markup-compatibility/2006" xmlns:r="http://schemas.openxmlformats.org/officeDocument/2006/relationships" xmlns:w="http://schemas.openxmlformats.org/wordprocessingml/2006/main" xmlns:w14="http://schemas.microsoft.com/office/word/2010/wordml" xmlns:w15="http://schemas.microsoft.com/office/word/2012/wordml" xmlns:w16cex="http://schemas.microsoft.com/office/word/2018/wordml/cex" xmlns:w16cid="http://schemas.microsoft.com/office/word/2016/wordml/cid" xmlns:w16="http://schemas.microsoft.com/office/word/2018/wordml" xmlns:w16se="http://schemas.microsoft.com/office/word/2015/wordml/symex" mc:Ignorable="w14 w15 w16se w16cid w16 w16cex">
   <w:docDefaults>
     <w:rPrDefault>
       <w:rPr>
@@ -2524,6 +5713,7 @@
     <w:lsdException w:name="HTML Sample" w:semiHidden="1" w:unhideWhenUsed="1"/>
     <w:lsdException w:name="HTML Typewriter" w:semiHidden="1" w:unhideWhenUsed="1"/>
     <w:lsdException w:name="HTML Variable" w:semiHidden="1" w:unhideWhenUsed="1"/>
+    <w:lsdException w:name="Normal Table" w:semiHidden="1" w:unhideWhenUsed="1"/>
     <w:lsdException w:name="annotation subject" w:semiHidden="1" w:unhideWhenUsed="1"/>
     <w:lsdException w:name="No List" w:semiHidden="1" w:unhideWhenUsed="1"/>
     <w:lsdException w:name="Outline List 1" w:semiHidden="1" w:unhideWhenUsed="1"/>
@@ -2570,8 +5760,10 @@
     <w:lsdException w:name="Table Subtle 2" w:semiHidden="1" w:unhideWhenUsed="1"/>
     <w:lsdException w:name="Table Web 1" w:semiHidden="1" w:unhideWhenUsed="1"/>
     <w:lsdException w:name="Table Web 2" w:semiHidden="1" w:unhideWhenUsed="1"/>
+    <w:lsdException w:name="Table Web 3" w:semiHidden="1" w:unhideWhenUsed="1"/>
     <w:lsdException w:name="Balloon Text" w:semiHidden="1" w:unhideWhenUsed="1"/>
     <w:lsdException w:name="Table Grid" w:uiPriority="39"/>
+    <w:lsdException w:name="Table Theme" w:semiHidden="1" w:unhideWhenUsed="1"/>
     <w:lsdException w:name="Placeholder Text" w:semiHidden="1"/>
     <w:lsdException w:name="No Spacing" w:uiPriority="1" w:qFormat="1"/>
     <w:lsdException w:name="Light Shading" w:uiPriority="60"/>
